--- a/temple_project/output/文稿檔案/TRY_文昌燈文稿.docx
+++ b/temple_project/output/文稿檔案/TRY_文昌燈文稿.docx
@@ -117,7 +117,7 @@
         <w:rPr>
           <w:rFonts w:ascii="標楷體" w:eastAsia="標楷體" w:hAnsi="標楷體"/>
         </w:rPr>
-        <w:t>高雄市85</w:t>
+        <w:t>雲林縣斗六市中山路001號</w:t>
       </w:r>
     </w:p>
     <w:p>
@@ -261,7 +261,7 @@
               <w:rPr>
                 <w:rFonts w:ascii="標楷體" w:eastAsia="標楷體" w:hAnsi="標楷體"/>
               </w:rPr>
-              <w:t>劉育迪 本命 庚戌 年 八 月 一三 號   生行庚 四九 歲 </w:t>
+              <w:t>孫雅君 本命 癸未 年 四 月 一 號   生行庚 一六 歲 </w:t>
             </w:r>
           </w:p>
         </w:tc>
@@ -740,7 +740,7 @@
         <w:rPr>
           <w:rFonts w:ascii="標楷體" w:eastAsia="標楷體" w:hAnsi="標楷體"/>
         </w:rPr>
-        <w:t>劉育迪</w:t>
+        <w:t>孫雅君</w:t>
       </w:r>
       <w:r>
         <w:rPr>
@@ -869,7 +869,7 @@
         <w:rPr>
           <w:rFonts w:ascii="標楷體" w:eastAsia="標楷體" w:hAnsi="標楷體"/>
         </w:rPr>
-        <w:t>雲林縣斗六市中山路001號</w:t>
+        <w:t>台北市101大樓42樓</w:t>
       </w:r>
     </w:p>
     <w:p>
@@ -1013,7 +1013,7 @@
               <w:rPr>
                 <w:rFonts w:ascii="標楷體" w:eastAsia="標楷體" w:hAnsi="標楷體"/>
               </w:rPr>
-              <w:t>孫雅君 本命 癸未 年 四 月 一 號   生行庚 一六 歲 </w:t>
+              <w:t>陳百科 本命 乙丑 年 六 月 二七 號   生行庚 三四 歲 </w:t>
             </w:r>
           </w:p>
         </w:tc>
@@ -1492,7 +1492,7 @@
         <w:rPr>
           <w:rFonts w:ascii="標楷體" w:eastAsia="標楷體" w:hAnsi="標楷體"/>
         </w:rPr>
-        <w:t>孫雅君</w:t>
+        <w:t>陳百科</w:t>
       </w:r>
       <w:r>
         <w:rPr>
@@ -1621,7 +1621,7 @@
         <w:rPr>
           <w:rFonts w:ascii="標楷體" w:eastAsia="標楷體" w:hAnsi="標楷體"/>
         </w:rPr>
-        <w:t>台北市101大樓42樓</w:t>
+        <w:t>彰化縣田中鎮</w:t>
       </w:r>
     </w:p>
     <w:p>
@@ -1745,7 +1745,7 @@
               <w:rPr>
                 <w:rFonts w:ascii="標楷體" w:eastAsia="標楷體" w:hAnsi="標楷體"/>
               </w:rPr>
-              <w:t/>
+              <w:t>楊建文 本命 庚午 年 二 月 三一 號   生行庚 二九 歲 </w:t>
             </w:r>
           </w:p>
         </w:tc>
@@ -1765,7 +1765,7 @@
               <w:rPr>
                 <w:rFonts w:ascii="標楷體" w:eastAsia="標楷體" w:hAnsi="標楷體"/>
               </w:rPr>
-              <w:t>陳百科 本命 乙丑 年 六 月 二七 號   生行庚 三四 歲 </w:t>
+              <w:t>黃哲瑋 本命 壬午 年 三 月 一八 號   生行庚 七七 歲 </w:t>
             </w:r>
           </w:p>
         </w:tc>
@@ -2244,7 +2244,7 @@
         <w:rPr>
           <w:rFonts w:ascii="標楷體" w:eastAsia="標楷體" w:hAnsi="標楷體"/>
         </w:rPr>
-        <w:t>陳百科</w:t>
+        <w:t>黃哲瑋</w:t>
       </w:r>
       <w:r>
         <w:rPr>

--- a/temple_project/output/文稿檔案/TRY_文昌燈文稿.docx
+++ b/temple_project/output/文稿檔案/TRY_文昌燈文稿.docx
@@ -117,7 +117,7 @@
         <w:rPr>
           <w:rFonts w:ascii="標楷體" w:eastAsia="標楷體" w:hAnsi="標楷體"/>
         </w:rPr>
-        <w:t>彰化縣田中鎮</w:t>
+        <w:t>高雄市85</w:t>
       </w:r>
     </w:p>
     <w:p>
@@ -261,7 +261,7 @@
               <w:rPr>
                 <w:rFonts w:ascii="標楷體" w:eastAsia="標楷體" w:hAnsi="標楷體"/>
               </w:rPr>
-              <w:t>烏怡安 本命 乙未 年 二 月 二二 日 辰　時　行庚 六五 歲 </w:t>
+              <w:t>劉育迪 本命 庚戌 年 八 月 十三 日 亥　時　行庚 五十 歲 </w:t>
             </w:r>
           </w:p>
         </w:tc>
@@ -740,7 +740,3767 @@
         <w:rPr>
           <w:rFonts w:ascii="標楷體" w:eastAsia="標楷體" w:hAnsi="標楷體"/>
         </w:rPr>
-        <w:t>烏怡安</w:t>
+        <w:t>劉育迪</w:t>
+      </w:r>
+      <w:r>
+        <w:rPr>
+          <w:rFonts w:ascii="標楷體" w:eastAsia="標楷體" w:hAnsi="標楷體" w:hint="eastAsia"/>
+        </w:rPr>
+        <w:t xml:space="preserve"> 等百拜恭叩</w:t>
+      </w:r>
+    </w:p>
+    <w:p>
+      <w:r>
+        <w:br w:type="page"/>
+      </w:r>
+    </w:p>
+    <w:p>
+      <w:pPr>
+        <w:rPr>
+          <w:rFonts w:ascii="標楷體" w:eastAsia="標楷體" w:hAnsi="標楷體"/>
+          <w:b/>
+          <w:bCs/>
+        </w:rPr>
+      </w:pPr>
+      <w:r>
+        <w:rPr>
+          <w:rFonts w:ascii="標楷體" w:eastAsia="標楷體" w:hAnsi="標楷體"/>
+          <w:b/>
+          <w:bCs/>
+        </w:rPr>
+        <w:t>文昌燈</w:t>
+      </w:r>
+    </w:p>
+    <w:p>
+      <w:pPr>
+        <w:spacing w:line="480" w:lineRule="exact"/>
+        <w:rPr>
+          <w:rFonts w:ascii="標楷體" w:eastAsia="標楷體" w:hAnsi="標楷體"/>
+          <w:sz w:val="32"/>
+          <w:szCs w:val="28"/>
+        </w:rPr>
+      </w:pPr>
+      <w:r>
+        <w:rPr>
+          <w:rFonts w:ascii="標楷體" w:eastAsia="標楷體" w:hAnsi="標楷體"/>
+          <w:sz w:val="32"/>
+          <w:szCs w:val="28"/>
+        </w:rPr>
+        <w:tab/>
+      </w:r>
+      <w:r>
+        <w:rPr>
+          <w:rFonts w:ascii="標楷體" w:eastAsia="標楷體" w:hAnsi="標楷體" w:hint="eastAsia"/>
+          <w:sz w:val="32"/>
+          <w:szCs w:val="28"/>
+        </w:rPr>
+        <w:t>伏</w:t>
+      </w:r>
+      <w:r>
+        <w:rPr>
+          <w:rFonts w:ascii="標楷體" w:eastAsia="標楷體" w:hAnsi="標楷體"/>
+          <w:sz w:val="32"/>
+          <w:szCs w:val="28"/>
+        </w:rPr>
+        <w:t xml:space="preserve">       </w:t>
+      </w:r>
+      <w:r>
+        <w:rPr>
+          <w:rFonts w:ascii="標楷體" w:eastAsia="標楷體" w:hAnsi="標楷體" w:hint="eastAsia"/>
+          <w:sz w:val="32"/>
+          <w:szCs w:val="28"/>
+        </w:rPr>
+        <w:t>以</w:t>
+      </w:r>
+    </w:p>
+    <w:p>
+      <w:pPr>
+        <w:spacing w:line="480" w:lineRule="exact"/>
+        <w:rPr>
+          <w:rFonts w:ascii="標楷體" w:eastAsia="標楷體" w:hAnsi="標楷體"/>
+          <w:sz w:val="32"/>
+          <w:szCs w:val="28"/>
+        </w:rPr>
+      </w:pPr>
+      <w:r>
+        <w:rPr>
+          <w:rFonts w:ascii="標楷體" w:eastAsia="標楷體" w:hAnsi="標楷體" w:hint="eastAsia"/>
+          <w:sz w:val="32"/>
+          <w:szCs w:val="28"/>
+        </w:rPr>
+        <w:t>太歲懷仁解年沖化吉之功</w:t>
+      </w:r>
+    </w:p>
+    <w:p>
+      <w:pPr>
+        <w:spacing w:line="480" w:lineRule="exact"/>
+        <w:rPr>
+          <w:rFonts w:ascii="標楷體" w:eastAsia="標楷體" w:hAnsi="標楷體"/>
+          <w:sz w:val="32"/>
+          <w:szCs w:val="28"/>
+        </w:rPr>
+      </w:pPr>
+      <w:r>
+        <w:rPr>
+          <w:rFonts w:ascii="標楷體" w:eastAsia="標楷體" w:hAnsi="標楷體" w:hint="eastAsia"/>
+          <w:sz w:val="32"/>
+          <w:szCs w:val="28"/>
+        </w:rPr>
+        <w:t>星君秉慈除歲尅趨祥之德</w:t>
+      </w:r>
+    </w:p>
+    <w:p>
+      <w:pPr>
+        <w:spacing w:line="480" w:lineRule="exact"/>
+        <w:rPr>
+          <w:rFonts w:ascii="標楷體" w:eastAsia="標楷體" w:hAnsi="標楷體"/>
+          <w:sz w:val="32"/>
+          <w:szCs w:val="28"/>
+        </w:rPr>
+      </w:pPr>
+    </w:p>
+    <w:p>
+      <w:pPr>
+        <w:rPr>
+          <w:rFonts w:ascii="標楷體" w:eastAsia="標楷體" w:hAnsi="標楷體"/>
+        </w:rPr>
+      </w:pPr>
+      <w:r>
+        <w:rPr>
+          <w:rFonts w:ascii="標楷體" w:eastAsia="標楷體" w:hAnsi="標楷體"/>
+        </w:rPr>
+        <w:t>雲林縣斗六市中山路001號</w:t>
+      </w:r>
+    </w:p>
+    <w:p>
+      <w:pPr>
+        <w:rPr>
+          <w:rFonts w:ascii="標楷體" w:eastAsia="標楷體" w:hAnsi="標楷體"/>
+        </w:rPr>
+      </w:pPr>
+      <w:r>
+        <w:rPr>
+          <w:rFonts w:ascii="標楷體" w:eastAsia="標楷體" w:hAnsi="標楷體"/>
+        </w:rPr>
+        <w:tab/>
+      </w:r>
+      <w:r>
+        <w:rPr>
+          <w:rFonts w:ascii="標楷體" w:eastAsia="標楷體" w:hAnsi="標楷體" w:hint="eastAsia"/>
+        </w:rPr>
+        <w:t>聖德仙佛宣經禮懺禳星拜斗解沖除尅恕罪消愆事</w:t>
+      </w:r>
+    </w:p>
+    <w:p>
+      <w:pPr>
+        <w:rPr>
+          <w:rFonts w:ascii="標楷體" w:eastAsia="標楷體" w:hAnsi="標楷體"/>
+        </w:rPr>
+      </w:pPr>
+    </w:p>
+    <w:tbl>
+      <w:tblPr>
+        <w:tblStyle w:val="a3"/>
+        <w:tblpPr w:leftFromText="180" w:rightFromText="180" w:vertAnchor="text" w:tblpY="1"/>
+        <w:tblW w:w="0" w:type="auto"/>
+        <w:tblLook w:val="04A0" w:firstRow="1" w:lastRow="0" w:firstColumn="1" w:lastColumn="0" w:noHBand="0" w:noVBand="1"/>
+      </w:tblPr>
+      <w:tblGrid>
+        <w:gridCol w:w="582"/>
+        <w:gridCol w:w="582"/>
+        <w:gridCol w:w="582"/>
+        <w:gridCol w:w="582"/>
+        <w:gridCol w:w="582"/>
+      </w:tblGrid>
+      <w:tr>
+        <w:trPr>
+          <w:cantSplit/>
+          <w:trHeight w:val="7648"/>
+        </w:trPr>
+        <w:tc>
+          <w:tcPr>
+            <w:tcW w:w="504" w:type="dxa"/>
+            <w:textDirection w:val="tbRlV"/>
+          </w:tcPr>
+          <w:p>
+            <w:pPr>
+              <w:ind w:left="113" w:right="113"/>
+              <w:rPr>
+                <w:rFonts w:ascii="標楷體" w:eastAsia="標楷體" w:hAnsi="標楷體"/>
+              </w:rPr>
+            </w:pPr>
+            <w:r>
+              <w:rPr>
+                <w:rFonts w:ascii="標楷體" w:eastAsia="標楷體" w:hAnsi="標楷體"/>
+              </w:rPr>
+              <w:t/>
+            </w:r>
+          </w:p>
+        </w:tc>
+        <w:tc>
+          <w:tcPr>
+            <w:tcW w:w="504" w:type="dxa"/>
+            <w:textDirection w:val="tbRlV"/>
+          </w:tcPr>
+          <w:p>
+            <w:pPr>
+              <w:ind w:left="113" w:right="113"/>
+              <w:rPr>
+                <w:rFonts w:ascii="標楷體" w:eastAsia="標楷體" w:hAnsi="標楷體"/>
+              </w:rPr>
+            </w:pPr>
+            <w:r>
+              <w:rPr>
+                <w:rFonts w:ascii="標楷體" w:eastAsia="標楷體" w:hAnsi="標楷體"/>
+              </w:rPr>
+              <w:t> </w:t>
+            </w:r>
+          </w:p>
+        </w:tc>
+        <w:tc>
+          <w:tcPr>
+            <w:tcW w:w="504" w:type="dxa"/>
+            <w:textDirection w:val="tbRlV"/>
+          </w:tcPr>
+          <w:p>
+            <w:pPr>
+              <w:ind w:left="113" w:right="113"/>
+              <w:rPr>
+                <w:rFonts w:ascii="標楷體" w:eastAsia="標楷體" w:hAnsi="標楷體"/>
+              </w:rPr>
+            </w:pPr>
+            <w:r>
+              <w:rPr>
+                <w:rFonts w:ascii="標楷體" w:eastAsia="標楷體" w:hAnsi="標楷體"/>
+              </w:rPr>
+              <w:t/>
+            </w:r>
+          </w:p>
+        </w:tc>
+        <w:tc>
+          <w:tcPr>
+            <w:tcW w:w="504" w:type="dxa"/>
+            <w:textDirection w:val="tbRlV"/>
+          </w:tcPr>
+          <w:p>
+            <w:pPr>
+              <w:ind w:left="113" w:right="113"/>
+              <w:rPr>
+                <w:rFonts w:ascii="標楷體" w:eastAsia="標楷體" w:hAnsi="標楷體"/>
+              </w:rPr>
+            </w:pPr>
+            <w:r>
+              <w:rPr>
+                <w:rFonts w:ascii="標楷體" w:eastAsia="標楷體" w:hAnsi="標楷體"/>
+              </w:rPr>
+              <w:t/>
+            </w:r>
+          </w:p>
+        </w:tc>
+        <w:tc>
+          <w:tcPr>
+            <w:tcW w:w="504" w:type="dxa"/>
+            <w:textDirection w:val="tbRlV"/>
+          </w:tcPr>
+          <w:p>
+            <w:pPr>
+              <w:ind w:left="113" w:right="113"/>
+              <w:rPr>
+                <w:rFonts w:ascii="標楷體" w:eastAsia="標楷體" w:hAnsi="標楷體"/>
+              </w:rPr>
+            </w:pPr>
+            <w:r>
+              <w:rPr>
+                <w:rFonts w:ascii="標楷體" w:eastAsia="標楷體" w:hAnsi="標楷體"/>
+              </w:rPr>
+              <w:t>孫雅君 本命 癸未 年 四 月 一 日 寅　時　行庚 十七 歲 </w:t>
+            </w:r>
+          </w:p>
+        </w:tc>
+      </w:tr>
+    </w:tbl>
+    <w:p>
+      <w:pPr>
+        <w:rPr>
+          <w:rFonts w:ascii="標楷體" w:eastAsia="標楷體" w:hAnsi="標楷體"/>
+        </w:rPr>
+      </w:pPr>
+    </w:p>
+    <w:p>
+      <w:pPr>
+        <w:rPr>
+          <w:rFonts w:ascii="標楷體" w:eastAsia="標楷體" w:hAnsi="標楷體"/>
+        </w:rPr>
+      </w:pPr>
+    </w:p>
+    <w:p>
+      <w:pPr>
+        <w:rPr>
+          <w:rFonts w:ascii="標楷體" w:eastAsia="標楷體" w:hAnsi="標楷體"/>
+        </w:rPr>
+      </w:pPr>
+    </w:p>
+    <w:p>
+      <w:pPr>
+        <w:rPr>
+          <w:rFonts w:ascii="標楷體" w:eastAsia="標楷體" w:hAnsi="標楷體"/>
+        </w:rPr>
+      </w:pPr>
+    </w:p>
+    <w:p>
+      <w:pPr>
+        <w:rPr>
+          <w:rFonts w:ascii="標楷體" w:eastAsia="標楷體" w:hAnsi="標楷體"/>
+        </w:rPr>
+      </w:pPr>
+    </w:p>
+    <w:p>
+      <w:pPr>
+        <w:rPr>
+          <w:rFonts w:ascii="標楷體" w:eastAsia="標楷體" w:hAnsi="標楷體"/>
+        </w:rPr>
+      </w:pPr>
+    </w:p>
+    <w:p>
+      <w:pPr>
+        <w:rPr>
+          <w:rFonts w:ascii="標楷體" w:eastAsia="標楷體" w:hAnsi="標楷體"/>
+        </w:rPr>
+      </w:pPr>
+    </w:p>
+    <w:p>
+      <w:pPr>
+        <w:rPr>
+          <w:rFonts w:ascii="標楷體" w:eastAsia="標楷體" w:hAnsi="標楷體"/>
+        </w:rPr>
+      </w:pPr>
+    </w:p>
+    <w:p>
+      <w:pPr>
+        <w:rPr>
+          <w:rFonts w:ascii="標楷體" w:eastAsia="標楷體" w:hAnsi="標楷體"/>
+        </w:rPr>
+      </w:pPr>
+    </w:p>
+    <w:p>
+      <w:pPr>
+        <w:rPr>
+          <w:rFonts w:ascii="標楷體" w:eastAsia="標楷體" w:hAnsi="標楷體"/>
+        </w:rPr>
+      </w:pPr>
+      <w:r>
+        <w:rPr>
+          <w:rFonts w:ascii="標楷體" w:eastAsia="標楷體" w:hAnsi="標楷體" w:hint="eastAsia"/>
+        </w:rPr>
+        <w:t>兹逢年冲惡星逆照歲尅凶曜纏身之運竊思信 女/士 善無一滴以解災劫德無半絲可禦煞厄於焉災降于莫測而震恐煞纏于一旦而深懼尤蒙</w:t>
+      </w:r>
+    </w:p>
+    <w:p>
+      <w:pPr>
+        <w:rPr>
+          <w:rFonts w:ascii="標楷體" w:eastAsia="標楷體" w:hAnsi="標楷體"/>
+        </w:rPr>
+      </w:pPr>
+      <w:r>
+        <w:rPr>
+          <w:rFonts w:ascii="標楷體" w:eastAsia="標楷體" w:hAnsi="標楷體" w:hint="eastAsia"/>
+        </w:rPr>
+        <w:t xml:space="preserve"> 神仙佛帡幪廣陰巍峨</w:t>
+      </w:r>
+    </w:p>
+    <w:p>
+      <w:pPr>
+        <w:rPr>
+          <w:rFonts w:ascii="標楷體" w:eastAsia="標楷體" w:hAnsi="標楷體"/>
+        </w:rPr>
+      </w:pPr>
+      <w:r>
+        <w:rPr>
+          <w:rFonts w:ascii="標楷體" w:eastAsia="標楷體" w:hAnsi="標楷體" w:hint="eastAsia"/>
+        </w:rPr>
+        <w:t>聖德而昭彰自愧涓埃末報難霑雨露之均惠而徬徨恭逢</w:t>
+      </w:r>
+    </w:p>
+    <w:p>
+      <w:pPr>
+        <w:rPr>
+          <w:rFonts w:ascii="標楷體" w:eastAsia="標楷體" w:hAnsi="標楷體"/>
+        </w:rPr>
+      </w:pPr>
+      <w:r>
+        <w:rPr>
+          <w:rFonts w:ascii="標楷體" w:eastAsia="標楷體" w:hAnsi="標楷體"/>
+        </w:rPr>
+        <w:tab/>
+      </w:r>
+      <w:r>
+        <w:rPr>
+          <w:rFonts w:ascii="標楷體" w:eastAsia="標楷體" w:hAnsi="標楷體" w:hint="eastAsia"/>
+        </w:rPr>
+        <w:t>元旦/聖誕 法會佳期盛典欣獲解冲化尅祈安植福良機</w:t>
+      </w:r>
+    </w:p>
+    <w:p>
+      <w:pPr>
+        <w:rPr>
+          <w:rFonts w:ascii="標楷體" w:eastAsia="標楷體" w:hAnsi="標楷體"/>
+        </w:rPr>
+      </w:pPr>
+      <w:r>
+        <w:rPr>
+          <w:rFonts w:ascii="標楷體" w:eastAsia="標楷體" w:hAnsi="標楷體"/>
+        </w:rPr>
+        <w:tab/>
+      </w:r>
+      <w:r>
+        <w:rPr>
+          <w:rFonts w:ascii="標楷體" w:eastAsia="標楷體" w:hAnsi="標楷體" w:hint="eastAsia"/>
+        </w:rPr>
+        <w:t>慈光普照綸音不揣垢積</w:t>
+      </w:r>
+      <w:bookmarkStart w:id="0" w:name="_GoBack"/>
+      <w:bookmarkEnd w:id="0"/>
+      <w:r>
+        <w:rPr>
+          <w:rFonts w:ascii="標楷體" w:eastAsia="標楷體" w:hAnsi="標楷體" w:hint="eastAsia"/>
+        </w:rPr>
+        <w:t>深尤誠惶誠恐虔備心香菓品菲儀趨叩    聖階謹禱</w:t>
+      </w:r>
+    </w:p>
+    <w:p>
+      <w:pPr>
+        <w:spacing w:line="420" w:lineRule="exact"/>
+        <w:rPr>
+          <w:rFonts w:ascii="標楷體" w:eastAsia="標楷體" w:hAnsi="標楷體"/>
+          <w:sz w:val="32"/>
+          <w:szCs w:val="32"/>
+        </w:rPr>
+      </w:pPr>
+      <w:r>
+        <w:rPr>
+          <w:rFonts w:ascii="標楷體" w:eastAsia="標楷體" w:hAnsi="標楷體" w:hint="eastAsia"/>
+          <w:sz w:val="32"/>
+          <w:szCs w:val="32"/>
+        </w:rPr>
+        <w:t xml:space="preserve">太歲星君 座前 </w:t>
+      </w:r>
+    </w:p>
+    <w:p>
+      <w:pPr>
+        <w:spacing w:line="420" w:lineRule="exact"/>
+        <w:rPr>
+          <w:rFonts w:ascii="標楷體" w:eastAsia="標楷體" w:hAnsi="標楷體"/>
+          <w:sz w:val="32"/>
+          <w:szCs w:val="32"/>
+        </w:rPr>
+      </w:pPr>
+      <w:r>
+        <w:rPr>
+          <w:rFonts w:ascii="標楷體" w:eastAsia="標楷體" w:hAnsi="標楷體" w:hint="eastAsia"/>
+          <w:sz w:val="32"/>
+          <w:szCs w:val="32"/>
+        </w:rPr>
+        <w:t>五斗星君 座前</w:t>
+      </w:r>
+    </w:p>
+    <w:p>
+      <w:pPr>
+        <w:spacing w:line="420" w:lineRule="exact"/>
+        <w:rPr>
+          <w:rFonts w:ascii="標楷體" w:eastAsia="標楷體" w:hAnsi="標楷體"/>
+          <w:sz w:val="32"/>
+          <w:szCs w:val="32"/>
+        </w:rPr>
+      </w:pPr>
+      <w:r>
+        <w:rPr>
+          <w:rFonts w:ascii="標楷體" w:eastAsia="標楷體" w:hAnsi="標楷體" w:hint="eastAsia"/>
+          <w:sz w:val="32"/>
+          <w:szCs w:val="32"/>
+        </w:rPr>
+        <w:t>三官大帝 殿前</w:t>
+      </w:r>
+    </w:p>
+    <w:p>
+      <w:pPr>
+        <w:spacing w:line="420" w:lineRule="exact"/>
+        <w:rPr>
+          <w:rFonts w:ascii="標楷體" w:eastAsia="標楷體" w:hAnsi="標楷體"/>
+          <w:sz w:val="32"/>
+          <w:szCs w:val="32"/>
+        </w:rPr>
+      </w:pPr>
+      <w:r>
+        <w:rPr>
+          <w:rFonts w:ascii="標楷體" w:eastAsia="標楷體" w:hAnsi="標楷體" w:hint="eastAsia"/>
+          <w:sz w:val="32"/>
+          <w:szCs w:val="32"/>
+        </w:rPr>
+        <w:t>四聖恩主暨諸真 殿前</w:t>
+      </w:r>
+    </w:p>
+    <w:p>
+      <w:pPr>
+        <w:rPr>
+          <w:rFonts w:ascii="標楷體" w:eastAsia="標楷體" w:hAnsi="標楷體"/>
+        </w:rPr>
+      </w:pPr>
+      <w:r>
+        <w:rPr>
+          <w:rFonts w:ascii="標楷體" w:eastAsia="標楷體" w:hAnsi="標楷體"/>
+        </w:rPr>
+        <w:tab/>
+      </w:r>
+      <w:r>
+        <w:rPr>
+          <w:rFonts w:ascii="標楷體" w:eastAsia="標楷體" w:hAnsi="標楷體" w:hint="eastAsia"/>
+        </w:rPr>
+        <w:t>伏懇垂憫愚昧于既往祈求救罪消愆諸冲尅煞喊槓莫測神機以消除尚冀俯恤纖罪意誠凶宿惡煞悉感經功而潛踪仰賜吉星拱照</w:t>
+      </w:r>
+      <w:r>
+        <w:rPr>
+          <w:rFonts w:ascii="標楷體" w:eastAsia="標楷體" w:hAnsi="標楷體"/>
+        </w:rPr>
+        <w:tab/>
+      </w:r>
+      <w:r>
+        <w:rPr>
+          <w:rFonts w:ascii="標楷體" w:eastAsia="標楷體" w:hAnsi="標楷體" w:hint="eastAsia"/>
+        </w:rPr>
+        <w:t>以迎瑞納慶元辰光彩而邀造化之惠澤至誠懇 巍峨無量慈仁</w:t>
+      </w:r>
+    </w:p>
+    <w:tbl>
+      <w:tblPr>
+        <w:tblStyle w:val="a3"/>
+        <w:tblpPr w:leftFromText="180" w:rightFromText="180" w:tblpX="375" w:tblpYSpec="top"/>
+        <w:tblW w:w="0" w:type="auto"/>
+        <w:tblBorders>
+          <w:top w:val="none" w:sz="0" w:space="0" w:color="auto"/>
+          <w:left w:val="none" w:sz="0" w:space="0" w:color="auto"/>
+          <w:right w:val="none" w:sz="0" w:space="0" w:color="auto"/>
+          <w:insideH w:val="none" w:sz="0" w:space="0" w:color="auto"/>
+          <w:insideV w:val="none" w:sz="0" w:space="0" w:color="auto"/>
+        </w:tblBorders>
+        <w:tblLook w:val="04A0" w:firstRow="1" w:lastRow="0" w:firstColumn="1" w:lastColumn="0" w:noHBand="0" w:noVBand="1"/>
+      </w:tblPr>
+      <w:tblGrid>
+        <w:gridCol w:w="563"/>
+        <w:gridCol w:w="19"/>
+        <w:gridCol w:w="582"/>
+      </w:tblGrid>
+      <w:tr>
+        <w:trPr>
+          <w:cantSplit/>
+          <w:trHeight w:val="1269"/>
+        </w:trPr>
+        <w:tc>
+          <w:tcPr>
+            <w:tcW w:w="582" w:type="dxa"/>
+            <w:gridSpan w:val="2"/>
+            <w:textDirection w:val="tbRlV"/>
+            <w:vAlign w:val="center"/>
+          </w:tcPr>
+          <w:p>
+            <w:pPr>
+              <w:widowControl/>
+              <w:ind w:left="113" w:right="113"/>
+              <w:rPr>
+                <w:rFonts w:ascii="標楷體" w:eastAsia="標楷體" w:hAnsi="標楷體"/>
+              </w:rPr>
+            </w:pPr>
+            <w:r>
+              <w:rPr>
+                <w:rFonts w:ascii="標楷體" w:eastAsia="標楷體" w:hAnsi="標楷體" w:hint="eastAsia"/>
+              </w:rPr>
+              <w:t>聞</w:t>
+            </w:r>
+          </w:p>
+        </w:tc>
+        <w:tc>
+          <w:tcPr>
+            <w:tcW w:w="582" w:type="dxa"/>
+            <w:textDirection w:val="tbRlV"/>
+            <w:vAlign w:val="center"/>
+          </w:tcPr>
+          <w:p>
+            <w:pPr>
+              <w:widowControl/>
+              <w:ind w:left="113" w:right="113"/>
+              <w:rPr>
+                <w:rFonts w:ascii="標楷體" w:eastAsia="標楷體" w:hAnsi="標楷體"/>
+              </w:rPr>
+            </w:pPr>
+            <w:r>
+              <w:rPr>
+                <w:rFonts w:ascii="標楷體" w:eastAsia="標楷體" w:hAnsi="標楷體" w:hint="eastAsia"/>
+              </w:rPr>
+              <w:t>太歲星君</w:t>
+            </w:r>
+          </w:p>
+        </w:tc>
+      </w:tr>
+      <w:tr>
+        <w:trPr>
+          <w:cantSplit/>
+          <w:trHeight w:val="1544"/>
+        </w:trPr>
+        <w:tc>
+          <w:tcPr>
+            <w:tcW w:w="1164" w:type="dxa"/>
+            <w:gridSpan w:val="3"/>
+            <w:textDirection w:val="tbRlV"/>
+            <w:vAlign w:val="center"/>
+          </w:tcPr>
+          <w:p>
+            <w:pPr>
+              <w:widowControl/>
+              <w:ind w:left="113" w:right="113"/>
+              <w:jc w:val="center"/>
+              <w:rPr>
+                <w:rFonts w:ascii="標楷體" w:eastAsia="標楷體" w:hAnsi="標楷體"/>
+              </w:rPr>
+            </w:pPr>
+            <w:r>
+              <w:rPr>
+                <w:rFonts w:ascii="標楷體" w:eastAsia="標楷體" w:hAnsi="標楷體" w:hint="eastAsia"/>
+              </w:rPr>
+              <w:t>聖德昭格</w:t>
+            </w:r>
+          </w:p>
+        </w:tc>
+      </w:tr>
+      <w:tr>
+        <w:trPr>
+          <w:cantSplit/>
+          <w:trHeight w:val="702"/>
+        </w:trPr>
+        <w:tc>
+          <w:tcPr>
+            <w:tcW w:w="563" w:type="dxa"/>
+            <w:tcBorders>
+              <w:bottom w:val="nil"/>
+            </w:tcBorders>
+            <w:textDirection w:val="tbRlV"/>
+            <w:vAlign w:val="center"/>
+          </w:tcPr>
+          <w:p>
+            <w:pPr>
+              <w:widowControl/>
+              <w:ind w:left="113" w:right="113"/>
+              <w:jc w:val="center"/>
+              <w:rPr>
+                <w:rFonts w:ascii="標楷體" w:eastAsia="標楷體" w:hAnsi="標楷體"/>
+              </w:rPr>
+            </w:pPr>
+          </w:p>
+        </w:tc>
+        <w:tc>
+          <w:tcPr>
+            <w:tcW w:w="601" w:type="dxa"/>
+            <w:gridSpan w:val="2"/>
+            <w:tcBorders>
+              <w:bottom w:val="nil"/>
+            </w:tcBorders>
+            <w:textDirection w:val="tbRlV"/>
+            <w:vAlign w:val="center"/>
+          </w:tcPr>
+          <w:p>
+            <w:pPr>
+              <w:jc w:val="center"/>
+              <w:rPr>
+                <w:rFonts w:ascii="標楷體" w:eastAsia="標楷體" w:hAnsi="標楷體"/>
+              </w:rPr>
+            </w:pPr>
+            <w:r>
+              <w:rPr>
+                <w:rFonts w:ascii="標楷體" w:eastAsia="標楷體" w:hAnsi="標楷體" w:hint="eastAsia"/>
+              </w:rPr>
+              <w:t>蟻衷</w:t>
+            </w:r>
+          </w:p>
+          <w:p>
+            <w:pPr>
+              <w:widowControl/>
+              <w:ind w:left="113" w:right="113"/>
+              <w:jc w:val="center"/>
+              <w:rPr>
+                <w:rFonts w:ascii="標楷體" w:eastAsia="標楷體" w:hAnsi="標楷體"/>
+              </w:rPr>
+            </w:pPr>
+          </w:p>
+        </w:tc>
+      </w:tr>
+      <w:tr>
+        <w:trPr>
+          <w:cantSplit/>
+          <w:trHeight w:val="4703"/>
+        </w:trPr>
+        <w:tc>
+          <w:tcPr>
+            <w:tcW w:w="1164" w:type="dxa"/>
+            <w:gridSpan w:val="3"/>
+            <w:tcBorders>
+              <w:bottom w:val="nil"/>
+            </w:tcBorders>
+            <w:textDirection w:val="tbRlV"/>
+            <w:vAlign w:val="center"/>
+          </w:tcPr>
+          <w:p>
+            <w:pPr>
+              <w:widowControl/>
+              <w:ind w:left="113" w:right="113"/>
+              <w:rPr>
+                <w:rFonts w:ascii="標楷體" w:eastAsia="標楷體" w:hAnsi="標楷體"/>
+              </w:rPr>
+            </w:pPr>
+            <w:r>
+              <w:rPr>
+                <w:rFonts w:ascii="標楷體" w:eastAsia="標楷體" w:hAnsi="標楷體" w:hint="eastAsia"/>
+              </w:rPr>
+              <w:t>而俯准所求如意無任切叩之至謹修疏意上</w:t>
+            </w:r>
+          </w:p>
+        </w:tc>
+      </w:tr>
+    </w:tbl>
+    <w:p>
+      <w:pPr>
+        <w:rPr>
+          <w:rFonts w:ascii="標楷體" w:eastAsia="標楷體" w:hAnsi="標楷體"/>
+        </w:rPr>
+      </w:pPr>
+      <w:r>
+        <w:rPr>
+          <w:rFonts w:ascii="標楷體" w:eastAsia="標楷體" w:hAnsi="標楷體" w:hint="eastAsia"/>
+        </w:rPr>
+        <w:t xml:space="preserve">天運 </w:t>
+      </w:r>
+      <w:r>
+        <w:rPr>
+          <w:rFonts w:ascii="標楷體" w:eastAsia="標楷體" w:hAnsi="標楷體"/>
+        </w:rPr>
+        <w:t>庚子</w:t>
+      </w:r>
+      <w:r>
+        <w:rPr>
+          <w:rFonts w:ascii="標楷體" w:eastAsia="標楷體" w:hAnsi="標楷體" w:hint="eastAsia"/>
+        </w:rPr>
+        <w:t xml:space="preserve"> 年元月十二日沐恩信女士 </w:t>
+      </w:r>
+      <w:r>
+        <w:rPr>
+          <w:rFonts w:ascii="標楷體" w:eastAsia="標楷體" w:hAnsi="標楷體"/>
+        </w:rPr>
+        <w:t>孫雅君</w:t>
+      </w:r>
+      <w:r>
+        <w:rPr>
+          <w:rFonts w:ascii="標楷體" w:eastAsia="標楷體" w:hAnsi="標楷體" w:hint="eastAsia"/>
+        </w:rPr>
+        <w:t xml:space="preserve"> 等百拜恭叩</w:t>
+      </w:r>
+    </w:p>
+    <w:p>
+      <w:r>
+        <w:br w:type="page"/>
+      </w:r>
+    </w:p>
+    <w:p>
+      <w:pPr>
+        <w:rPr>
+          <w:rFonts w:ascii="標楷體" w:eastAsia="標楷體" w:hAnsi="標楷體"/>
+          <w:b/>
+          <w:bCs/>
+        </w:rPr>
+      </w:pPr>
+      <w:r>
+        <w:rPr>
+          <w:rFonts w:ascii="標楷體" w:eastAsia="標楷體" w:hAnsi="標楷體"/>
+          <w:b/>
+          <w:bCs/>
+        </w:rPr>
+        <w:t>文昌燈</w:t>
+      </w:r>
+    </w:p>
+    <w:p>
+      <w:pPr>
+        <w:spacing w:line="480" w:lineRule="exact"/>
+        <w:rPr>
+          <w:rFonts w:ascii="標楷體" w:eastAsia="標楷體" w:hAnsi="標楷體"/>
+          <w:sz w:val="32"/>
+          <w:szCs w:val="28"/>
+        </w:rPr>
+      </w:pPr>
+      <w:r>
+        <w:rPr>
+          <w:rFonts w:ascii="標楷體" w:eastAsia="標楷體" w:hAnsi="標楷體"/>
+          <w:sz w:val="32"/>
+          <w:szCs w:val="28"/>
+        </w:rPr>
+        <w:tab/>
+      </w:r>
+      <w:r>
+        <w:rPr>
+          <w:rFonts w:ascii="標楷體" w:eastAsia="標楷體" w:hAnsi="標楷體" w:hint="eastAsia"/>
+          <w:sz w:val="32"/>
+          <w:szCs w:val="28"/>
+        </w:rPr>
+        <w:t>伏</w:t>
+      </w:r>
+      <w:r>
+        <w:rPr>
+          <w:rFonts w:ascii="標楷體" w:eastAsia="標楷體" w:hAnsi="標楷體"/>
+          <w:sz w:val="32"/>
+          <w:szCs w:val="28"/>
+        </w:rPr>
+        <w:t xml:space="preserve">       </w:t>
+      </w:r>
+      <w:r>
+        <w:rPr>
+          <w:rFonts w:ascii="標楷體" w:eastAsia="標楷體" w:hAnsi="標楷體" w:hint="eastAsia"/>
+          <w:sz w:val="32"/>
+          <w:szCs w:val="28"/>
+        </w:rPr>
+        <w:t>以</w:t>
+      </w:r>
+    </w:p>
+    <w:p>
+      <w:pPr>
+        <w:spacing w:line="480" w:lineRule="exact"/>
+        <w:rPr>
+          <w:rFonts w:ascii="標楷體" w:eastAsia="標楷體" w:hAnsi="標楷體"/>
+          <w:sz w:val="32"/>
+          <w:szCs w:val="28"/>
+        </w:rPr>
+      </w:pPr>
+      <w:r>
+        <w:rPr>
+          <w:rFonts w:ascii="標楷體" w:eastAsia="標楷體" w:hAnsi="標楷體" w:hint="eastAsia"/>
+          <w:sz w:val="32"/>
+          <w:szCs w:val="28"/>
+        </w:rPr>
+        <w:t>太歲懷仁解年沖化吉之功</w:t>
+      </w:r>
+    </w:p>
+    <w:p>
+      <w:pPr>
+        <w:spacing w:line="480" w:lineRule="exact"/>
+        <w:rPr>
+          <w:rFonts w:ascii="標楷體" w:eastAsia="標楷體" w:hAnsi="標楷體"/>
+          <w:sz w:val="32"/>
+          <w:szCs w:val="28"/>
+        </w:rPr>
+      </w:pPr>
+      <w:r>
+        <w:rPr>
+          <w:rFonts w:ascii="標楷體" w:eastAsia="標楷體" w:hAnsi="標楷體" w:hint="eastAsia"/>
+          <w:sz w:val="32"/>
+          <w:szCs w:val="28"/>
+        </w:rPr>
+        <w:t>星君秉慈除歲尅趨祥之德</w:t>
+      </w:r>
+    </w:p>
+    <w:p>
+      <w:pPr>
+        <w:spacing w:line="480" w:lineRule="exact"/>
+        <w:rPr>
+          <w:rFonts w:ascii="標楷體" w:eastAsia="標楷體" w:hAnsi="標楷體"/>
+          <w:sz w:val="32"/>
+          <w:szCs w:val="28"/>
+        </w:rPr>
+      </w:pPr>
+    </w:p>
+    <w:p>
+      <w:pPr>
+        <w:rPr>
+          <w:rFonts w:ascii="標楷體" w:eastAsia="標楷體" w:hAnsi="標楷體"/>
+        </w:rPr>
+      </w:pPr>
+      <w:r>
+        <w:rPr>
+          <w:rFonts w:ascii="標楷體" w:eastAsia="標楷體" w:hAnsi="標楷體"/>
+        </w:rPr>
+        <w:t>台北市101大樓42樓</w:t>
+      </w:r>
+    </w:p>
+    <w:p>
+      <w:pPr>
+        <w:rPr>
+          <w:rFonts w:ascii="標楷體" w:eastAsia="標楷體" w:hAnsi="標楷體"/>
+        </w:rPr>
+      </w:pPr>
+      <w:r>
+        <w:rPr>
+          <w:rFonts w:ascii="標楷體" w:eastAsia="標楷體" w:hAnsi="標楷體"/>
+        </w:rPr>
+        <w:tab/>
+      </w:r>
+      <w:r>
+        <w:rPr>
+          <w:rFonts w:ascii="標楷體" w:eastAsia="標楷體" w:hAnsi="標楷體" w:hint="eastAsia"/>
+        </w:rPr>
+        <w:t>聖德仙佛宣經禮懺禳星拜斗解沖除尅恕罪消愆事</w:t>
+      </w:r>
+    </w:p>
+    <w:p>
+      <w:pPr>
+        <w:rPr>
+          <w:rFonts w:ascii="標楷體" w:eastAsia="標楷體" w:hAnsi="標楷體"/>
+        </w:rPr>
+      </w:pPr>
+    </w:p>
+    <w:tbl>
+      <w:tblPr>
+        <w:tblStyle w:val="a3"/>
+        <w:tblpPr w:leftFromText="180" w:rightFromText="180" w:vertAnchor="text" w:tblpY="1"/>
+        <w:tblW w:w="0" w:type="auto"/>
+        <w:tblLook w:val="04A0" w:firstRow="1" w:lastRow="0" w:firstColumn="1" w:lastColumn="0" w:noHBand="0" w:noVBand="1"/>
+      </w:tblPr>
+      <w:tblGrid>
+        <w:gridCol w:w="582"/>
+        <w:gridCol w:w="582"/>
+        <w:gridCol w:w="582"/>
+        <w:gridCol w:w="582"/>
+        <w:gridCol w:w="582"/>
+      </w:tblGrid>
+      <w:tr>
+        <w:trPr>
+          <w:cantSplit/>
+          <w:trHeight w:val="7648"/>
+        </w:trPr>
+        <w:tc>
+          <w:tcPr>
+            <w:tcW w:w="504" w:type="dxa"/>
+            <w:textDirection w:val="tbRlV"/>
+          </w:tcPr>
+          <w:p>
+            <w:pPr>
+              <w:ind w:left="113" w:right="113"/>
+              <w:rPr>
+                <w:rFonts w:ascii="標楷體" w:eastAsia="標楷體" w:hAnsi="標楷體"/>
+              </w:rPr>
+            </w:pPr>
+            <w:r>
+              <w:rPr>
+                <w:rFonts w:ascii="標楷體" w:eastAsia="標楷體" w:hAnsi="標楷體"/>
+              </w:rPr>
+              <w:t/>
+            </w:r>
+          </w:p>
+        </w:tc>
+        <w:tc>
+          <w:tcPr>
+            <w:tcW w:w="504" w:type="dxa"/>
+            <w:textDirection w:val="tbRlV"/>
+          </w:tcPr>
+          <w:p>
+            <w:pPr>
+              <w:ind w:left="113" w:right="113"/>
+              <w:rPr>
+                <w:rFonts w:ascii="標楷體" w:eastAsia="標楷體" w:hAnsi="標楷體"/>
+              </w:rPr>
+            </w:pPr>
+            <w:r>
+              <w:rPr>
+                <w:rFonts w:ascii="標楷體" w:eastAsia="標楷體" w:hAnsi="標楷體"/>
+              </w:rPr>
+              <w:t> </w:t>
+            </w:r>
+          </w:p>
+        </w:tc>
+        <w:tc>
+          <w:tcPr>
+            <w:tcW w:w="504" w:type="dxa"/>
+            <w:textDirection w:val="tbRlV"/>
+          </w:tcPr>
+          <w:p>
+            <w:pPr>
+              <w:ind w:left="113" w:right="113"/>
+              <w:rPr>
+                <w:rFonts w:ascii="標楷體" w:eastAsia="標楷體" w:hAnsi="標楷體"/>
+              </w:rPr>
+            </w:pPr>
+            <w:r>
+              <w:rPr>
+                <w:rFonts w:ascii="標楷體" w:eastAsia="標楷體" w:hAnsi="標楷體"/>
+              </w:rPr>
+              <w:t>陳嗨哈 本命 丁未 年 七 月 十 日 卯　時　行庚 五十三 歲 </w:t>
+            </w:r>
+          </w:p>
+        </w:tc>
+        <w:tc>
+          <w:tcPr>
+            <w:tcW w:w="504" w:type="dxa"/>
+            <w:textDirection w:val="tbRlV"/>
+          </w:tcPr>
+          <w:p>
+            <w:pPr>
+              <w:ind w:left="113" w:right="113"/>
+              <w:rPr>
+                <w:rFonts w:ascii="標楷體" w:eastAsia="標楷體" w:hAnsi="標楷體"/>
+              </w:rPr>
+            </w:pPr>
+            <w:r>
+              <w:rPr>
+                <w:rFonts w:ascii="標楷體" w:eastAsia="標楷體" w:hAnsi="標楷體"/>
+              </w:rPr>
+              <w:t>陳祥王 本命 甲午 年 四 月 十四 日 辰　時　行庚 六十六 歲 </w:t>
+            </w:r>
+          </w:p>
+        </w:tc>
+        <w:tc>
+          <w:tcPr>
+            <w:tcW w:w="504" w:type="dxa"/>
+            <w:textDirection w:val="tbRlV"/>
+          </w:tcPr>
+          <w:p>
+            <w:pPr>
+              <w:ind w:left="113" w:right="113"/>
+              <w:rPr>
+                <w:rFonts w:ascii="標楷體" w:eastAsia="標楷體" w:hAnsi="標楷體"/>
+              </w:rPr>
+            </w:pPr>
+            <w:r>
+              <w:rPr>
+                <w:rFonts w:ascii="標楷體" w:eastAsia="標楷體" w:hAnsi="標楷體"/>
+              </w:rPr>
+              <w:t>陳百科 本命 乙丑 年 六 月 二十七 日 寅　時　行庚 三十五 歲 </w:t>
+            </w:r>
+          </w:p>
+        </w:tc>
+      </w:tr>
+    </w:tbl>
+    <w:p>
+      <w:pPr>
+        <w:rPr>
+          <w:rFonts w:ascii="標楷體" w:eastAsia="標楷體" w:hAnsi="標楷體"/>
+        </w:rPr>
+      </w:pPr>
+    </w:p>
+    <w:p>
+      <w:pPr>
+        <w:rPr>
+          <w:rFonts w:ascii="標楷體" w:eastAsia="標楷體" w:hAnsi="標楷體"/>
+        </w:rPr>
+      </w:pPr>
+    </w:p>
+    <w:p>
+      <w:pPr>
+        <w:rPr>
+          <w:rFonts w:ascii="標楷體" w:eastAsia="標楷體" w:hAnsi="標楷體"/>
+        </w:rPr>
+      </w:pPr>
+    </w:p>
+    <w:p>
+      <w:pPr>
+        <w:rPr>
+          <w:rFonts w:ascii="標楷體" w:eastAsia="標楷體" w:hAnsi="標楷體"/>
+        </w:rPr>
+      </w:pPr>
+    </w:p>
+    <w:p>
+      <w:pPr>
+        <w:rPr>
+          <w:rFonts w:ascii="標楷體" w:eastAsia="標楷體" w:hAnsi="標楷體"/>
+        </w:rPr>
+      </w:pPr>
+    </w:p>
+    <w:p>
+      <w:pPr>
+        <w:rPr>
+          <w:rFonts w:ascii="標楷體" w:eastAsia="標楷體" w:hAnsi="標楷體"/>
+        </w:rPr>
+      </w:pPr>
+    </w:p>
+    <w:p>
+      <w:pPr>
+        <w:rPr>
+          <w:rFonts w:ascii="標楷體" w:eastAsia="標楷體" w:hAnsi="標楷體"/>
+        </w:rPr>
+      </w:pPr>
+    </w:p>
+    <w:p>
+      <w:pPr>
+        <w:rPr>
+          <w:rFonts w:ascii="標楷體" w:eastAsia="標楷體" w:hAnsi="標楷體"/>
+        </w:rPr>
+      </w:pPr>
+    </w:p>
+    <w:p>
+      <w:pPr>
+        <w:rPr>
+          <w:rFonts w:ascii="標楷體" w:eastAsia="標楷體" w:hAnsi="標楷體"/>
+        </w:rPr>
+      </w:pPr>
+    </w:p>
+    <w:p>
+      <w:pPr>
+        <w:rPr>
+          <w:rFonts w:ascii="標楷體" w:eastAsia="標楷體" w:hAnsi="標楷體"/>
+        </w:rPr>
+      </w:pPr>
+      <w:r>
+        <w:rPr>
+          <w:rFonts w:ascii="標楷體" w:eastAsia="標楷體" w:hAnsi="標楷體" w:hint="eastAsia"/>
+        </w:rPr>
+        <w:t>兹逢年冲惡星逆照歲尅凶曜纏身之運竊思信 女/士 善無一滴以解災劫德無半絲可禦煞厄於焉災降于莫測而震恐煞纏于一旦而深懼尤蒙</w:t>
+      </w:r>
+    </w:p>
+    <w:p>
+      <w:pPr>
+        <w:rPr>
+          <w:rFonts w:ascii="標楷體" w:eastAsia="標楷體" w:hAnsi="標楷體"/>
+        </w:rPr>
+      </w:pPr>
+      <w:r>
+        <w:rPr>
+          <w:rFonts w:ascii="標楷體" w:eastAsia="標楷體" w:hAnsi="標楷體" w:hint="eastAsia"/>
+        </w:rPr>
+        <w:t xml:space="preserve"> 神仙佛帡幪廣陰巍峨</w:t>
+      </w:r>
+    </w:p>
+    <w:p>
+      <w:pPr>
+        <w:rPr>
+          <w:rFonts w:ascii="標楷體" w:eastAsia="標楷體" w:hAnsi="標楷體"/>
+        </w:rPr>
+      </w:pPr>
+      <w:r>
+        <w:rPr>
+          <w:rFonts w:ascii="標楷體" w:eastAsia="標楷體" w:hAnsi="標楷體" w:hint="eastAsia"/>
+        </w:rPr>
+        <w:t>聖德而昭彰自愧涓埃末報難霑雨露之均惠而徬徨恭逢</w:t>
+      </w:r>
+    </w:p>
+    <w:p>
+      <w:pPr>
+        <w:rPr>
+          <w:rFonts w:ascii="標楷體" w:eastAsia="標楷體" w:hAnsi="標楷體"/>
+        </w:rPr>
+      </w:pPr>
+      <w:r>
+        <w:rPr>
+          <w:rFonts w:ascii="標楷體" w:eastAsia="標楷體" w:hAnsi="標楷體"/>
+        </w:rPr>
+        <w:tab/>
+      </w:r>
+      <w:r>
+        <w:rPr>
+          <w:rFonts w:ascii="標楷體" w:eastAsia="標楷體" w:hAnsi="標楷體" w:hint="eastAsia"/>
+        </w:rPr>
+        <w:t>元旦/聖誕 法會佳期盛典欣獲解冲化尅祈安植福良機</w:t>
+      </w:r>
+    </w:p>
+    <w:p>
+      <w:pPr>
+        <w:rPr>
+          <w:rFonts w:ascii="標楷體" w:eastAsia="標楷體" w:hAnsi="標楷體"/>
+        </w:rPr>
+      </w:pPr>
+      <w:r>
+        <w:rPr>
+          <w:rFonts w:ascii="標楷體" w:eastAsia="標楷體" w:hAnsi="標楷體"/>
+        </w:rPr>
+        <w:tab/>
+      </w:r>
+      <w:r>
+        <w:rPr>
+          <w:rFonts w:ascii="標楷體" w:eastAsia="標楷體" w:hAnsi="標楷體" w:hint="eastAsia"/>
+        </w:rPr>
+        <w:t>慈光普照綸音不揣垢積</w:t>
+      </w:r>
+      <w:bookmarkStart w:id="0" w:name="_GoBack"/>
+      <w:bookmarkEnd w:id="0"/>
+      <w:r>
+        <w:rPr>
+          <w:rFonts w:ascii="標楷體" w:eastAsia="標楷體" w:hAnsi="標楷體" w:hint="eastAsia"/>
+        </w:rPr>
+        <w:t>深尤誠惶誠恐虔備心香菓品菲儀趨叩    聖階謹禱</w:t>
+      </w:r>
+    </w:p>
+    <w:p>
+      <w:pPr>
+        <w:spacing w:line="420" w:lineRule="exact"/>
+        <w:rPr>
+          <w:rFonts w:ascii="標楷體" w:eastAsia="標楷體" w:hAnsi="標楷體"/>
+          <w:sz w:val="32"/>
+          <w:szCs w:val="32"/>
+        </w:rPr>
+      </w:pPr>
+      <w:r>
+        <w:rPr>
+          <w:rFonts w:ascii="標楷體" w:eastAsia="標楷體" w:hAnsi="標楷體" w:hint="eastAsia"/>
+          <w:sz w:val="32"/>
+          <w:szCs w:val="32"/>
+        </w:rPr>
+        <w:t xml:space="preserve">太歲星君 座前 </w:t>
+      </w:r>
+    </w:p>
+    <w:p>
+      <w:pPr>
+        <w:spacing w:line="420" w:lineRule="exact"/>
+        <w:rPr>
+          <w:rFonts w:ascii="標楷體" w:eastAsia="標楷體" w:hAnsi="標楷體"/>
+          <w:sz w:val="32"/>
+          <w:szCs w:val="32"/>
+        </w:rPr>
+      </w:pPr>
+      <w:r>
+        <w:rPr>
+          <w:rFonts w:ascii="標楷體" w:eastAsia="標楷體" w:hAnsi="標楷體" w:hint="eastAsia"/>
+          <w:sz w:val="32"/>
+          <w:szCs w:val="32"/>
+        </w:rPr>
+        <w:t>五斗星君 座前</w:t>
+      </w:r>
+    </w:p>
+    <w:p>
+      <w:pPr>
+        <w:spacing w:line="420" w:lineRule="exact"/>
+        <w:rPr>
+          <w:rFonts w:ascii="標楷體" w:eastAsia="標楷體" w:hAnsi="標楷體"/>
+          <w:sz w:val="32"/>
+          <w:szCs w:val="32"/>
+        </w:rPr>
+      </w:pPr>
+      <w:r>
+        <w:rPr>
+          <w:rFonts w:ascii="標楷體" w:eastAsia="標楷體" w:hAnsi="標楷體" w:hint="eastAsia"/>
+          <w:sz w:val="32"/>
+          <w:szCs w:val="32"/>
+        </w:rPr>
+        <w:t>三官大帝 殿前</w:t>
+      </w:r>
+    </w:p>
+    <w:p>
+      <w:pPr>
+        <w:spacing w:line="420" w:lineRule="exact"/>
+        <w:rPr>
+          <w:rFonts w:ascii="標楷體" w:eastAsia="標楷體" w:hAnsi="標楷體"/>
+          <w:sz w:val="32"/>
+          <w:szCs w:val="32"/>
+        </w:rPr>
+      </w:pPr>
+      <w:r>
+        <w:rPr>
+          <w:rFonts w:ascii="標楷體" w:eastAsia="標楷體" w:hAnsi="標楷體" w:hint="eastAsia"/>
+          <w:sz w:val="32"/>
+          <w:szCs w:val="32"/>
+        </w:rPr>
+        <w:t>四聖恩主暨諸真 殿前</w:t>
+      </w:r>
+    </w:p>
+    <w:p>
+      <w:pPr>
+        <w:rPr>
+          <w:rFonts w:ascii="標楷體" w:eastAsia="標楷體" w:hAnsi="標楷體"/>
+        </w:rPr>
+      </w:pPr>
+      <w:r>
+        <w:rPr>
+          <w:rFonts w:ascii="標楷體" w:eastAsia="標楷體" w:hAnsi="標楷體"/>
+        </w:rPr>
+        <w:tab/>
+      </w:r>
+      <w:r>
+        <w:rPr>
+          <w:rFonts w:ascii="標楷體" w:eastAsia="標楷體" w:hAnsi="標楷體" w:hint="eastAsia"/>
+        </w:rPr>
+        <w:t>伏懇垂憫愚昧于既往祈求救罪消愆諸冲尅煞喊槓莫測神機以消除尚冀俯恤纖罪意誠凶宿惡煞悉感經功而潛踪仰賜吉星拱照</w:t>
+      </w:r>
+      <w:r>
+        <w:rPr>
+          <w:rFonts w:ascii="標楷體" w:eastAsia="標楷體" w:hAnsi="標楷體"/>
+        </w:rPr>
+        <w:tab/>
+      </w:r>
+      <w:r>
+        <w:rPr>
+          <w:rFonts w:ascii="標楷體" w:eastAsia="標楷體" w:hAnsi="標楷體" w:hint="eastAsia"/>
+        </w:rPr>
+        <w:t>以迎瑞納慶元辰光彩而邀造化之惠澤至誠懇 巍峨無量慈仁</w:t>
+      </w:r>
+    </w:p>
+    <w:tbl>
+      <w:tblPr>
+        <w:tblStyle w:val="a3"/>
+        <w:tblpPr w:leftFromText="180" w:rightFromText="180" w:tblpX="375" w:tblpYSpec="top"/>
+        <w:tblW w:w="0" w:type="auto"/>
+        <w:tblBorders>
+          <w:top w:val="none" w:sz="0" w:space="0" w:color="auto"/>
+          <w:left w:val="none" w:sz="0" w:space="0" w:color="auto"/>
+          <w:right w:val="none" w:sz="0" w:space="0" w:color="auto"/>
+          <w:insideH w:val="none" w:sz="0" w:space="0" w:color="auto"/>
+          <w:insideV w:val="none" w:sz="0" w:space="0" w:color="auto"/>
+        </w:tblBorders>
+        <w:tblLook w:val="04A0" w:firstRow="1" w:lastRow="0" w:firstColumn="1" w:lastColumn="0" w:noHBand="0" w:noVBand="1"/>
+      </w:tblPr>
+      <w:tblGrid>
+        <w:gridCol w:w="563"/>
+        <w:gridCol w:w="19"/>
+        <w:gridCol w:w="582"/>
+      </w:tblGrid>
+      <w:tr>
+        <w:trPr>
+          <w:cantSplit/>
+          <w:trHeight w:val="1269"/>
+        </w:trPr>
+        <w:tc>
+          <w:tcPr>
+            <w:tcW w:w="582" w:type="dxa"/>
+            <w:gridSpan w:val="2"/>
+            <w:textDirection w:val="tbRlV"/>
+            <w:vAlign w:val="center"/>
+          </w:tcPr>
+          <w:p>
+            <w:pPr>
+              <w:widowControl/>
+              <w:ind w:left="113" w:right="113"/>
+              <w:rPr>
+                <w:rFonts w:ascii="標楷體" w:eastAsia="標楷體" w:hAnsi="標楷體"/>
+              </w:rPr>
+            </w:pPr>
+            <w:r>
+              <w:rPr>
+                <w:rFonts w:ascii="標楷體" w:eastAsia="標楷體" w:hAnsi="標楷體" w:hint="eastAsia"/>
+              </w:rPr>
+              <w:t>聞</w:t>
+            </w:r>
+          </w:p>
+        </w:tc>
+        <w:tc>
+          <w:tcPr>
+            <w:tcW w:w="582" w:type="dxa"/>
+            <w:textDirection w:val="tbRlV"/>
+            <w:vAlign w:val="center"/>
+          </w:tcPr>
+          <w:p>
+            <w:pPr>
+              <w:widowControl/>
+              <w:ind w:left="113" w:right="113"/>
+              <w:rPr>
+                <w:rFonts w:ascii="標楷體" w:eastAsia="標楷體" w:hAnsi="標楷體"/>
+              </w:rPr>
+            </w:pPr>
+            <w:r>
+              <w:rPr>
+                <w:rFonts w:ascii="標楷體" w:eastAsia="標楷體" w:hAnsi="標楷體" w:hint="eastAsia"/>
+              </w:rPr>
+              <w:t>太歲星君</w:t>
+            </w:r>
+          </w:p>
+        </w:tc>
+      </w:tr>
+      <w:tr>
+        <w:trPr>
+          <w:cantSplit/>
+          <w:trHeight w:val="1544"/>
+        </w:trPr>
+        <w:tc>
+          <w:tcPr>
+            <w:tcW w:w="1164" w:type="dxa"/>
+            <w:gridSpan w:val="3"/>
+            <w:textDirection w:val="tbRlV"/>
+            <w:vAlign w:val="center"/>
+          </w:tcPr>
+          <w:p>
+            <w:pPr>
+              <w:widowControl/>
+              <w:ind w:left="113" w:right="113"/>
+              <w:jc w:val="center"/>
+              <w:rPr>
+                <w:rFonts w:ascii="標楷體" w:eastAsia="標楷體" w:hAnsi="標楷體"/>
+              </w:rPr>
+            </w:pPr>
+            <w:r>
+              <w:rPr>
+                <w:rFonts w:ascii="標楷體" w:eastAsia="標楷體" w:hAnsi="標楷體" w:hint="eastAsia"/>
+              </w:rPr>
+              <w:t>聖德昭格</w:t>
+            </w:r>
+          </w:p>
+        </w:tc>
+      </w:tr>
+      <w:tr>
+        <w:trPr>
+          <w:cantSplit/>
+          <w:trHeight w:val="702"/>
+        </w:trPr>
+        <w:tc>
+          <w:tcPr>
+            <w:tcW w:w="563" w:type="dxa"/>
+            <w:tcBorders>
+              <w:bottom w:val="nil"/>
+            </w:tcBorders>
+            <w:textDirection w:val="tbRlV"/>
+            <w:vAlign w:val="center"/>
+          </w:tcPr>
+          <w:p>
+            <w:pPr>
+              <w:widowControl/>
+              <w:ind w:left="113" w:right="113"/>
+              <w:jc w:val="center"/>
+              <w:rPr>
+                <w:rFonts w:ascii="標楷體" w:eastAsia="標楷體" w:hAnsi="標楷體"/>
+              </w:rPr>
+            </w:pPr>
+          </w:p>
+        </w:tc>
+        <w:tc>
+          <w:tcPr>
+            <w:tcW w:w="601" w:type="dxa"/>
+            <w:gridSpan w:val="2"/>
+            <w:tcBorders>
+              <w:bottom w:val="nil"/>
+            </w:tcBorders>
+            <w:textDirection w:val="tbRlV"/>
+            <w:vAlign w:val="center"/>
+          </w:tcPr>
+          <w:p>
+            <w:pPr>
+              <w:jc w:val="center"/>
+              <w:rPr>
+                <w:rFonts w:ascii="標楷體" w:eastAsia="標楷體" w:hAnsi="標楷體"/>
+              </w:rPr>
+            </w:pPr>
+            <w:r>
+              <w:rPr>
+                <w:rFonts w:ascii="標楷體" w:eastAsia="標楷體" w:hAnsi="標楷體" w:hint="eastAsia"/>
+              </w:rPr>
+              <w:t>蟻衷</w:t>
+            </w:r>
+          </w:p>
+          <w:p>
+            <w:pPr>
+              <w:widowControl/>
+              <w:ind w:left="113" w:right="113"/>
+              <w:jc w:val="center"/>
+              <w:rPr>
+                <w:rFonts w:ascii="標楷體" w:eastAsia="標楷體" w:hAnsi="標楷體"/>
+              </w:rPr>
+            </w:pPr>
+          </w:p>
+        </w:tc>
+      </w:tr>
+      <w:tr>
+        <w:trPr>
+          <w:cantSplit/>
+          <w:trHeight w:val="4703"/>
+        </w:trPr>
+        <w:tc>
+          <w:tcPr>
+            <w:tcW w:w="1164" w:type="dxa"/>
+            <w:gridSpan w:val="3"/>
+            <w:tcBorders>
+              <w:bottom w:val="nil"/>
+            </w:tcBorders>
+            <w:textDirection w:val="tbRlV"/>
+            <w:vAlign w:val="center"/>
+          </w:tcPr>
+          <w:p>
+            <w:pPr>
+              <w:widowControl/>
+              <w:ind w:left="113" w:right="113"/>
+              <w:rPr>
+                <w:rFonts w:ascii="標楷體" w:eastAsia="標楷體" w:hAnsi="標楷體"/>
+              </w:rPr>
+            </w:pPr>
+            <w:r>
+              <w:rPr>
+                <w:rFonts w:ascii="標楷體" w:eastAsia="標楷體" w:hAnsi="標楷體" w:hint="eastAsia"/>
+              </w:rPr>
+              <w:t>而俯准所求如意無任切叩之至謹修疏意上</w:t>
+            </w:r>
+          </w:p>
+        </w:tc>
+      </w:tr>
+    </w:tbl>
+    <w:p>
+      <w:pPr>
+        <w:rPr>
+          <w:rFonts w:ascii="標楷體" w:eastAsia="標楷體" w:hAnsi="標楷體"/>
+        </w:rPr>
+      </w:pPr>
+      <w:r>
+        <w:rPr>
+          <w:rFonts w:ascii="標楷體" w:eastAsia="標楷體" w:hAnsi="標楷體" w:hint="eastAsia"/>
+        </w:rPr>
+        <w:t xml:space="preserve">天運 </w:t>
+      </w:r>
+      <w:r>
+        <w:rPr>
+          <w:rFonts w:ascii="標楷體" w:eastAsia="標楷體" w:hAnsi="標楷體"/>
+        </w:rPr>
+        <w:t>庚子</w:t>
+      </w:r>
+      <w:r>
+        <w:rPr>
+          <w:rFonts w:ascii="標楷體" w:eastAsia="標楷體" w:hAnsi="標楷體" w:hint="eastAsia"/>
+        </w:rPr>
+        <w:t xml:space="preserve"> 年元月十二日沐恩信女士 </w:t>
+      </w:r>
+      <w:r>
+        <w:rPr>
+          <w:rFonts w:ascii="標楷體" w:eastAsia="標楷體" w:hAnsi="標楷體"/>
+        </w:rPr>
+        <w:t>陳百科</w:t>
+      </w:r>
+      <w:r>
+        <w:rPr>
+          <w:rFonts w:ascii="標楷體" w:eastAsia="標楷體" w:hAnsi="標楷體" w:hint="eastAsia"/>
+        </w:rPr>
+        <w:t xml:space="preserve"> 等百拜恭叩</w:t>
+      </w:r>
+    </w:p>
+    <w:p>
+      <w:r>
+        <w:br w:type="page"/>
+      </w:r>
+    </w:p>
+    <w:p>
+      <w:pPr>
+        <w:rPr>
+          <w:rFonts w:ascii="標楷體" w:eastAsia="標楷體" w:hAnsi="標楷體"/>
+          <w:b/>
+          <w:bCs/>
+        </w:rPr>
+      </w:pPr>
+      <w:r>
+        <w:rPr>
+          <w:rFonts w:ascii="標楷體" w:eastAsia="標楷體" w:hAnsi="標楷體"/>
+          <w:b/>
+          <w:bCs/>
+        </w:rPr>
+        <w:t>文昌燈</w:t>
+      </w:r>
+    </w:p>
+    <w:p>
+      <w:pPr>
+        <w:spacing w:line="480" w:lineRule="exact"/>
+        <w:rPr>
+          <w:rFonts w:ascii="標楷體" w:eastAsia="標楷體" w:hAnsi="標楷體"/>
+          <w:sz w:val="32"/>
+          <w:szCs w:val="28"/>
+        </w:rPr>
+      </w:pPr>
+      <w:r>
+        <w:rPr>
+          <w:rFonts w:ascii="標楷體" w:eastAsia="標楷體" w:hAnsi="標楷體"/>
+          <w:sz w:val="32"/>
+          <w:szCs w:val="28"/>
+        </w:rPr>
+        <w:tab/>
+      </w:r>
+      <w:r>
+        <w:rPr>
+          <w:rFonts w:ascii="標楷體" w:eastAsia="標楷體" w:hAnsi="標楷體" w:hint="eastAsia"/>
+          <w:sz w:val="32"/>
+          <w:szCs w:val="28"/>
+        </w:rPr>
+        <w:t>伏</w:t>
+      </w:r>
+      <w:r>
+        <w:rPr>
+          <w:rFonts w:ascii="標楷體" w:eastAsia="標楷體" w:hAnsi="標楷體"/>
+          <w:sz w:val="32"/>
+          <w:szCs w:val="28"/>
+        </w:rPr>
+        <w:t xml:space="preserve">       </w:t>
+      </w:r>
+      <w:r>
+        <w:rPr>
+          <w:rFonts w:ascii="標楷體" w:eastAsia="標楷體" w:hAnsi="標楷體" w:hint="eastAsia"/>
+          <w:sz w:val="32"/>
+          <w:szCs w:val="28"/>
+        </w:rPr>
+        <w:t>以</w:t>
+      </w:r>
+    </w:p>
+    <w:p>
+      <w:pPr>
+        <w:spacing w:line="480" w:lineRule="exact"/>
+        <w:rPr>
+          <w:rFonts w:ascii="標楷體" w:eastAsia="標楷體" w:hAnsi="標楷體"/>
+          <w:sz w:val="32"/>
+          <w:szCs w:val="28"/>
+        </w:rPr>
+      </w:pPr>
+      <w:r>
+        <w:rPr>
+          <w:rFonts w:ascii="標楷體" w:eastAsia="標楷體" w:hAnsi="標楷體" w:hint="eastAsia"/>
+          <w:sz w:val="32"/>
+          <w:szCs w:val="28"/>
+        </w:rPr>
+        <w:t>太歲懷仁解年沖化吉之功</w:t>
+      </w:r>
+    </w:p>
+    <w:p>
+      <w:pPr>
+        <w:spacing w:line="480" w:lineRule="exact"/>
+        <w:rPr>
+          <w:rFonts w:ascii="標楷體" w:eastAsia="標楷體" w:hAnsi="標楷體"/>
+          <w:sz w:val="32"/>
+          <w:szCs w:val="28"/>
+        </w:rPr>
+      </w:pPr>
+      <w:r>
+        <w:rPr>
+          <w:rFonts w:ascii="標楷體" w:eastAsia="標楷體" w:hAnsi="標楷體" w:hint="eastAsia"/>
+          <w:sz w:val="32"/>
+          <w:szCs w:val="28"/>
+        </w:rPr>
+        <w:t>星君秉慈除歲尅趨祥之德</w:t>
+      </w:r>
+    </w:p>
+    <w:p>
+      <w:pPr>
+        <w:spacing w:line="480" w:lineRule="exact"/>
+        <w:rPr>
+          <w:rFonts w:ascii="標楷體" w:eastAsia="標楷體" w:hAnsi="標楷體"/>
+          <w:sz w:val="32"/>
+          <w:szCs w:val="28"/>
+        </w:rPr>
+      </w:pPr>
+    </w:p>
+    <w:p>
+      <w:pPr>
+        <w:rPr>
+          <w:rFonts w:ascii="標楷體" w:eastAsia="標楷體" w:hAnsi="標楷體"/>
+        </w:rPr>
+      </w:pPr>
+      <w:r>
+        <w:rPr>
+          <w:rFonts w:ascii="標楷體" w:eastAsia="標楷體" w:hAnsi="標楷體"/>
+        </w:rPr>
+        <w:t>雲林縣斗六市大學路123號</w:t>
+      </w:r>
+    </w:p>
+    <w:p>
+      <w:pPr>
+        <w:rPr>
+          <w:rFonts w:ascii="標楷體" w:eastAsia="標楷體" w:hAnsi="標楷體"/>
+        </w:rPr>
+      </w:pPr>
+      <w:r>
+        <w:rPr>
+          <w:rFonts w:ascii="標楷體" w:eastAsia="標楷體" w:hAnsi="標楷體"/>
+        </w:rPr>
+        <w:tab/>
+      </w:r>
+      <w:r>
+        <w:rPr>
+          <w:rFonts w:ascii="標楷體" w:eastAsia="標楷體" w:hAnsi="標楷體" w:hint="eastAsia"/>
+        </w:rPr>
+        <w:t>聖德仙佛宣經禮懺禳星拜斗解沖除尅恕罪消愆事</w:t>
+      </w:r>
+    </w:p>
+    <w:p>
+      <w:pPr>
+        <w:rPr>
+          <w:rFonts w:ascii="標楷體" w:eastAsia="標楷體" w:hAnsi="標楷體"/>
+        </w:rPr>
+      </w:pPr>
+    </w:p>
+    <w:tbl>
+      <w:tblPr>
+        <w:tblStyle w:val="a3"/>
+        <w:tblpPr w:leftFromText="180" w:rightFromText="180" w:vertAnchor="text" w:tblpY="1"/>
+        <w:tblW w:w="0" w:type="auto"/>
+        <w:tblLook w:val="04A0" w:firstRow="1" w:lastRow="0" w:firstColumn="1" w:lastColumn="0" w:noHBand="0" w:noVBand="1"/>
+      </w:tblPr>
+      <w:tblGrid>
+        <w:gridCol w:w="582"/>
+        <w:gridCol w:w="582"/>
+        <w:gridCol w:w="582"/>
+        <w:gridCol w:w="582"/>
+        <w:gridCol w:w="582"/>
+      </w:tblGrid>
+      <w:tr>
+        <w:trPr>
+          <w:cantSplit/>
+          <w:trHeight w:val="7648"/>
+        </w:trPr>
+        <w:tc>
+          <w:tcPr>
+            <w:tcW w:w="504" w:type="dxa"/>
+            <w:textDirection w:val="tbRlV"/>
+          </w:tcPr>
+          <w:p>
+            <w:pPr>
+              <w:ind w:left="113" w:right="113"/>
+              <w:rPr>
+                <w:rFonts w:ascii="標楷體" w:eastAsia="標楷體" w:hAnsi="標楷體"/>
+              </w:rPr>
+            </w:pPr>
+            <w:r>
+              <w:rPr>
+                <w:rFonts w:ascii="標楷體" w:eastAsia="標楷體" w:hAnsi="標楷體"/>
+              </w:rPr>
+              <w:t/>
+            </w:r>
+          </w:p>
+        </w:tc>
+        <w:tc>
+          <w:tcPr>
+            <w:tcW w:w="504" w:type="dxa"/>
+            <w:textDirection w:val="tbRlV"/>
+          </w:tcPr>
+          <w:p>
+            <w:pPr>
+              <w:ind w:left="113" w:right="113"/>
+              <w:rPr>
+                <w:rFonts w:ascii="標楷體" w:eastAsia="標楷體" w:hAnsi="標楷體"/>
+              </w:rPr>
+            </w:pPr>
+            <w:r>
+              <w:rPr>
+                <w:rFonts w:ascii="標楷體" w:eastAsia="標楷體" w:hAnsi="標楷體"/>
+              </w:rPr>
+              <w:t> </w:t>
+            </w:r>
+          </w:p>
+        </w:tc>
+        <w:tc>
+          <w:tcPr>
+            <w:tcW w:w="504" w:type="dxa"/>
+            <w:textDirection w:val="tbRlV"/>
+          </w:tcPr>
+          <w:p>
+            <w:pPr>
+              <w:ind w:left="113" w:right="113"/>
+              <w:rPr>
+                <w:rFonts w:ascii="標楷體" w:eastAsia="標楷體" w:hAnsi="標楷體"/>
+              </w:rPr>
+            </w:pPr>
+            <w:r>
+              <w:rPr>
+                <w:rFonts w:ascii="標楷體" w:eastAsia="標楷體" w:hAnsi="標楷體"/>
+              </w:rPr>
+              <w:t/>
+            </w:r>
+          </w:p>
+        </w:tc>
+        <w:tc>
+          <w:tcPr>
+            <w:tcW w:w="504" w:type="dxa"/>
+            <w:textDirection w:val="tbRlV"/>
+          </w:tcPr>
+          <w:p>
+            <w:pPr>
+              <w:ind w:left="113" w:right="113"/>
+              <w:rPr>
+                <w:rFonts w:ascii="標楷體" w:eastAsia="標楷體" w:hAnsi="標楷體"/>
+              </w:rPr>
+            </w:pPr>
+            <w:r>
+              <w:rPr>
+                <w:rFonts w:ascii="標楷體" w:eastAsia="標楷體" w:hAnsi="標楷體"/>
+              </w:rPr>
+              <w:t/>
+            </w:r>
+          </w:p>
+        </w:tc>
+        <w:tc>
+          <w:tcPr>
+            <w:tcW w:w="504" w:type="dxa"/>
+            <w:textDirection w:val="tbRlV"/>
+          </w:tcPr>
+          <w:p>
+            <w:pPr>
+              <w:ind w:left="113" w:right="113"/>
+              <w:rPr>
+                <w:rFonts w:ascii="標楷體" w:eastAsia="標楷體" w:hAnsi="標楷體"/>
+              </w:rPr>
+            </w:pPr>
+            <w:r>
+              <w:rPr>
+                <w:rFonts w:ascii="標楷體" w:eastAsia="標楷體" w:hAnsi="標楷體"/>
+              </w:rPr>
+              <w:t>鄭雅源 本命 己未 年 一 月 五 日 丑　時　行庚 四十二 歲 </w:t>
+            </w:r>
+          </w:p>
+        </w:tc>
+      </w:tr>
+    </w:tbl>
+    <w:p>
+      <w:pPr>
+        <w:rPr>
+          <w:rFonts w:ascii="標楷體" w:eastAsia="標楷體" w:hAnsi="標楷體"/>
+        </w:rPr>
+      </w:pPr>
+    </w:p>
+    <w:p>
+      <w:pPr>
+        <w:rPr>
+          <w:rFonts w:ascii="標楷體" w:eastAsia="標楷體" w:hAnsi="標楷體"/>
+        </w:rPr>
+      </w:pPr>
+    </w:p>
+    <w:p>
+      <w:pPr>
+        <w:rPr>
+          <w:rFonts w:ascii="標楷體" w:eastAsia="標楷體" w:hAnsi="標楷體"/>
+        </w:rPr>
+      </w:pPr>
+    </w:p>
+    <w:p>
+      <w:pPr>
+        <w:rPr>
+          <w:rFonts w:ascii="標楷體" w:eastAsia="標楷體" w:hAnsi="標楷體"/>
+        </w:rPr>
+      </w:pPr>
+    </w:p>
+    <w:p>
+      <w:pPr>
+        <w:rPr>
+          <w:rFonts w:ascii="標楷體" w:eastAsia="標楷體" w:hAnsi="標楷體"/>
+        </w:rPr>
+      </w:pPr>
+    </w:p>
+    <w:p>
+      <w:pPr>
+        <w:rPr>
+          <w:rFonts w:ascii="標楷體" w:eastAsia="標楷體" w:hAnsi="標楷體"/>
+        </w:rPr>
+      </w:pPr>
+    </w:p>
+    <w:p>
+      <w:pPr>
+        <w:rPr>
+          <w:rFonts w:ascii="標楷體" w:eastAsia="標楷體" w:hAnsi="標楷體"/>
+        </w:rPr>
+      </w:pPr>
+    </w:p>
+    <w:p>
+      <w:pPr>
+        <w:rPr>
+          <w:rFonts w:ascii="標楷體" w:eastAsia="標楷體" w:hAnsi="標楷體"/>
+        </w:rPr>
+      </w:pPr>
+    </w:p>
+    <w:p>
+      <w:pPr>
+        <w:rPr>
+          <w:rFonts w:ascii="標楷體" w:eastAsia="標楷體" w:hAnsi="標楷體"/>
+        </w:rPr>
+      </w:pPr>
+    </w:p>
+    <w:p>
+      <w:pPr>
+        <w:rPr>
+          <w:rFonts w:ascii="標楷體" w:eastAsia="標楷體" w:hAnsi="標楷體"/>
+        </w:rPr>
+      </w:pPr>
+      <w:r>
+        <w:rPr>
+          <w:rFonts w:ascii="標楷體" w:eastAsia="標楷體" w:hAnsi="標楷體" w:hint="eastAsia"/>
+        </w:rPr>
+        <w:t>兹逢年冲惡星逆照歲尅凶曜纏身之運竊思信 女/士 善無一滴以解災劫德無半絲可禦煞厄於焉災降于莫測而震恐煞纏于一旦而深懼尤蒙</w:t>
+      </w:r>
+    </w:p>
+    <w:p>
+      <w:pPr>
+        <w:rPr>
+          <w:rFonts w:ascii="標楷體" w:eastAsia="標楷體" w:hAnsi="標楷體"/>
+        </w:rPr>
+      </w:pPr>
+      <w:r>
+        <w:rPr>
+          <w:rFonts w:ascii="標楷體" w:eastAsia="標楷體" w:hAnsi="標楷體" w:hint="eastAsia"/>
+        </w:rPr>
+        <w:t xml:space="preserve"> 神仙佛帡幪廣陰巍峨</w:t>
+      </w:r>
+    </w:p>
+    <w:p>
+      <w:pPr>
+        <w:rPr>
+          <w:rFonts w:ascii="標楷體" w:eastAsia="標楷體" w:hAnsi="標楷體"/>
+        </w:rPr>
+      </w:pPr>
+      <w:r>
+        <w:rPr>
+          <w:rFonts w:ascii="標楷體" w:eastAsia="標楷體" w:hAnsi="標楷體" w:hint="eastAsia"/>
+        </w:rPr>
+        <w:t>聖德而昭彰自愧涓埃末報難霑雨露之均惠而徬徨恭逢</w:t>
+      </w:r>
+    </w:p>
+    <w:p>
+      <w:pPr>
+        <w:rPr>
+          <w:rFonts w:ascii="標楷體" w:eastAsia="標楷體" w:hAnsi="標楷體"/>
+        </w:rPr>
+      </w:pPr>
+      <w:r>
+        <w:rPr>
+          <w:rFonts w:ascii="標楷體" w:eastAsia="標楷體" w:hAnsi="標楷體"/>
+        </w:rPr>
+        <w:tab/>
+      </w:r>
+      <w:r>
+        <w:rPr>
+          <w:rFonts w:ascii="標楷體" w:eastAsia="標楷體" w:hAnsi="標楷體" w:hint="eastAsia"/>
+        </w:rPr>
+        <w:t>元旦/聖誕 法會佳期盛典欣獲解冲化尅祈安植福良機</w:t>
+      </w:r>
+    </w:p>
+    <w:p>
+      <w:pPr>
+        <w:rPr>
+          <w:rFonts w:ascii="標楷體" w:eastAsia="標楷體" w:hAnsi="標楷體"/>
+        </w:rPr>
+      </w:pPr>
+      <w:r>
+        <w:rPr>
+          <w:rFonts w:ascii="標楷體" w:eastAsia="標楷體" w:hAnsi="標楷體"/>
+        </w:rPr>
+        <w:tab/>
+      </w:r>
+      <w:r>
+        <w:rPr>
+          <w:rFonts w:ascii="標楷體" w:eastAsia="標楷體" w:hAnsi="標楷體" w:hint="eastAsia"/>
+        </w:rPr>
+        <w:t>慈光普照綸音不揣垢積</w:t>
+      </w:r>
+      <w:bookmarkStart w:id="0" w:name="_GoBack"/>
+      <w:bookmarkEnd w:id="0"/>
+      <w:r>
+        <w:rPr>
+          <w:rFonts w:ascii="標楷體" w:eastAsia="標楷體" w:hAnsi="標楷體" w:hint="eastAsia"/>
+        </w:rPr>
+        <w:t>深尤誠惶誠恐虔備心香菓品菲儀趨叩    聖階謹禱</w:t>
+      </w:r>
+    </w:p>
+    <w:p>
+      <w:pPr>
+        <w:spacing w:line="420" w:lineRule="exact"/>
+        <w:rPr>
+          <w:rFonts w:ascii="標楷體" w:eastAsia="標楷體" w:hAnsi="標楷體"/>
+          <w:sz w:val="32"/>
+          <w:szCs w:val="32"/>
+        </w:rPr>
+      </w:pPr>
+      <w:r>
+        <w:rPr>
+          <w:rFonts w:ascii="標楷體" w:eastAsia="標楷體" w:hAnsi="標楷體" w:hint="eastAsia"/>
+          <w:sz w:val="32"/>
+          <w:szCs w:val="32"/>
+        </w:rPr>
+        <w:t xml:space="preserve">太歲星君 座前 </w:t>
+      </w:r>
+    </w:p>
+    <w:p>
+      <w:pPr>
+        <w:spacing w:line="420" w:lineRule="exact"/>
+        <w:rPr>
+          <w:rFonts w:ascii="標楷體" w:eastAsia="標楷體" w:hAnsi="標楷體"/>
+          <w:sz w:val="32"/>
+          <w:szCs w:val="32"/>
+        </w:rPr>
+      </w:pPr>
+      <w:r>
+        <w:rPr>
+          <w:rFonts w:ascii="標楷體" w:eastAsia="標楷體" w:hAnsi="標楷體" w:hint="eastAsia"/>
+          <w:sz w:val="32"/>
+          <w:szCs w:val="32"/>
+        </w:rPr>
+        <w:t>五斗星君 座前</w:t>
+      </w:r>
+    </w:p>
+    <w:p>
+      <w:pPr>
+        <w:spacing w:line="420" w:lineRule="exact"/>
+        <w:rPr>
+          <w:rFonts w:ascii="標楷體" w:eastAsia="標楷體" w:hAnsi="標楷體"/>
+          <w:sz w:val="32"/>
+          <w:szCs w:val="32"/>
+        </w:rPr>
+      </w:pPr>
+      <w:r>
+        <w:rPr>
+          <w:rFonts w:ascii="標楷體" w:eastAsia="標楷體" w:hAnsi="標楷體" w:hint="eastAsia"/>
+          <w:sz w:val="32"/>
+          <w:szCs w:val="32"/>
+        </w:rPr>
+        <w:t>三官大帝 殿前</w:t>
+      </w:r>
+    </w:p>
+    <w:p>
+      <w:pPr>
+        <w:spacing w:line="420" w:lineRule="exact"/>
+        <w:rPr>
+          <w:rFonts w:ascii="標楷體" w:eastAsia="標楷體" w:hAnsi="標楷體"/>
+          <w:sz w:val="32"/>
+          <w:szCs w:val="32"/>
+        </w:rPr>
+      </w:pPr>
+      <w:r>
+        <w:rPr>
+          <w:rFonts w:ascii="標楷體" w:eastAsia="標楷體" w:hAnsi="標楷體" w:hint="eastAsia"/>
+          <w:sz w:val="32"/>
+          <w:szCs w:val="32"/>
+        </w:rPr>
+        <w:t>四聖恩主暨諸真 殿前</w:t>
+      </w:r>
+    </w:p>
+    <w:p>
+      <w:pPr>
+        <w:rPr>
+          <w:rFonts w:ascii="標楷體" w:eastAsia="標楷體" w:hAnsi="標楷體"/>
+        </w:rPr>
+      </w:pPr>
+      <w:r>
+        <w:rPr>
+          <w:rFonts w:ascii="標楷體" w:eastAsia="標楷體" w:hAnsi="標楷體"/>
+        </w:rPr>
+        <w:tab/>
+      </w:r>
+      <w:r>
+        <w:rPr>
+          <w:rFonts w:ascii="標楷體" w:eastAsia="標楷體" w:hAnsi="標楷體" w:hint="eastAsia"/>
+        </w:rPr>
+        <w:t>伏懇垂憫愚昧于既往祈求救罪消愆諸冲尅煞喊槓莫測神機以消除尚冀俯恤纖罪意誠凶宿惡煞悉感經功而潛踪仰賜吉星拱照</w:t>
+      </w:r>
+      <w:r>
+        <w:rPr>
+          <w:rFonts w:ascii="標楷體" w:eastAsia="標楷體" w:hAnsi="標楷體"/>
+        </w:rPr>
+        <w:tab/>
+      </w:r>
+      <w:r>
+        <w:rPr>
+          <w:rFonts w:ascii="標楷體" w:eastAsia="標楷體" w:hAnsi="標楷體" w:hint="eastAsia"/>
+        </w:rPr>
+        <w:t>以迎瑞納慶元辰光彩而邀造化之惠澤至誠懇 巍峨無量慈仁</w:t>
+      </w:r>
+    </w:p>
+    <w:tbl>
+      <w:tblPr>
+        <w:tblStyle w:val="a3"/>
+        <w:tblpPr w:leftFromText="180" w:rightFromText="180" w:tblpX="375" w:tblpYSpec="top"/>
+        <w:tblW w:w="0" w:type="auto"/>
+        <w:tblBorders>
+          <w:top w:val="none" w:sz="0" w:space="0" w:color="auto"/>
+          <w:left w:val="none" w:sz="0" w:space="0" w:color="auto"/>
+          <w:right w:val="none" w:sz="0" w:space="0" w:color="auto"/>
+          <w:insideH w:val="none" w:sz="0" w:space="0" w:color="auto"/>
+          <w:insideV w:val="none" w:sz="0" w:space="0" w:color="auto"/>
+        </w:tblBorders>
+        <w:tblLook w:val="04A0" w:firstRow="1" w:lastRow="0" w:firstColumn="1" w:lastColumn="0" w:noHBand="0" w:noVBand="1"/>
+      </w:tblPr>
+      <w:tblGrid>
+        <w:gridCol w:w="563"/>
+        <w:gridCol w:w="19"/>
+        <w:gridCol w:w="582"/>
+      </w:tblGrid>
+      <w:tr>
+        <w:trPr>
+          <w:cantSplit/>
+          <w:trHeight w:val="1269"/>
+        </w:trPr>
+        <w:tc>
+          <w:tcPr>
+            <w:tcW w:w="582" w:type="dxa"/>
+            <w:gridSpan w:val="2"/>
+            <w:textDirection w:val="tbRlV"/>
+            <w:vAlign w:val="center"/>
+          </w:tcPr>
+          <w:p>
+            <w:pPr>
+              <w:widowControl/>
+              <w:ind w:left="113" w:right="113"/>
+              <w:rPr>
+                <w:rFonts w:ascii="標楷體" w:eastAsia="標楷體" w:hAnsi="標楷體"/>
+              </w:rPr>
+            </w:pPr>
+            <w:r>
+              <w:rPr>
+                <w:rFonts w:ascii="標楷體" w:eastAsia="標楷體" w:hAnsi="標楷體" w:hint="eastAsia"/>
+              </w:rPr>
+              <w:t>聞</w:t>
+            </w:r>
+          </w:p>
+        </w:tc>
+        <w:tc>
+          <w:tcPr>
+            <w:tcW w:w="582" w:type="dxa"/>
+            <w:textDirection w:val="tbRlV"/>
+            <w:vAlign w:val="center"/>
+          </w:tcPr>
+          <w:p>
+            <w:pPr>
+              <w:widowControl/>
+              <w:ind w:left="113" w:right="113"/>
+              <w:rPr>
+                <w:rFonts w:ascii="標楷體" w:eastAsia="標楷體" w:hAnsi="標楷體"/>
+              </w:rPr>
+            </w:pPr>
+            <w:r>
+              <w:rPr>
+                <w:rFonts w:ascii="標楷體" w:eastAsia="標楷體" w:hAnsi="標楷體" w:hint="eastAsia"/>
+              </w:rPr>
+              <w:t>太歲星君</w:t>
+            </w:r>
+          </w:p>
+        </w:tc>
+      </w:tr>
+      <w:tr>
+        <w:trPr>
+          <w:cantSplit/>
+          <w:trHeight w:val="1544"/>
+        </w:trPr>
+        <w:tc>
+          <w:tcPr>
+            <w:tcW w:w="1164" w:type="dxa"/>
+            <w:gridSpan w:val="3"/>
+            <w:textDirection w:val="tbRlV"/>
+            <w:vAlign w:val="center"/>
+          </w:tcPr>
+          <w:p>
+            <w:pPr>
+              <w:widowControl/>
+              <w:ind w:left="113" w:right="113"/>
+              <w:jc w:val="center"/>
+              <w:rPr>
+                <w:rFonts w:ascii="標楷體" w:eastAsia="標楷體" w:hAnsi="標楷體"/>
+              </w:rPr>
+            </w:pPr>
+            <w:r>
+              <w:rPr>
+                <w:rFonts w:ascii="標楷體" w:eastAsia="標楷體" w:hAnsi="標楷體" w:hint="eastAsia"/>
+              </w:rPr>
+              <w:t>聖德昭格</w:t>
+            </w:r>
+          </w:p>
+        </w:tc>
+      </w:tr>
+      <w:tr>
+        <w:trPr>
+          <w:cantSplit/>
+          <w:trHeight w:val="702"/>
+        </w:trPr>
+        <w:tc>
+          <w:tcPr>
+            <w:tcW w:w="563" w:type="dxa"/>
+            <w:tcBorders>
+              <w:bottom w:val="nil"/>
+            </w:tcBorders>
+            <w:textDirection w:val="tbRlV"/>
+            <w:vAlign w:val="center"/>
+          </w:tcPr>
+          <w:p>
+            <w:pPr>
+              <w:widowControl/>
+              <w:ind w:left="113" w:right="113"/>
+              <w:jc w:val="center"/>
+              <w:rPr>
+                <w:rFonts w:ascii="標楷體" w:eastAsia="標楷體" w:hAnsi="標楷體"/>
+              </w:rPr>
+            </w:pPr>
+          </w:p>
+        </w:tc>
+        <w:tc>
+          <w:tcPr>
+            <w:tcW w:w="601" w:type="dxa"/>
+            <w:gridSpan w:val="2"/>
+            <w:tcBorders>
+              <w:bottom w:val="nil"/>
+            </w:tcBorders>
+            <w:textDirection w:val="tbRlV"/>
+            <w:vAlign w:val="center"/>
+          </w:tcPr>
+          <w:p>
+            <w:pPr>
+              <w:jc w:val="center"/>
+              <w:rPr>
+                <w:rFonts w:ascii="標楷體" w:eastAsia="標楷體" w:hAnsi="標楷體"/>
+              </w:rPr>
+            </w:pPr>
+            <w:r>
+              <w:rPr>
+                <w:rFonts w:ascii="標楷體" w:eastAsia="標楷體" w:hAnsi="標楷體" w:hint="eastAsia"/>
+              </w:rPr>
+              <w:t>蟻衷</w:t>
+            </w:r>
+          </w:p>
+          <w:p>
+            <w:pPr>
+              <w:widowControl/>
+              <w:ind w:left="113" w:right="113"/>
+              <w:jc w:val="center"/>
+              <w:rPr>
+                <w:rFonts w:ascii="標楷體" w:eastAsia="標楷體" w:hAnsi="標楷體"/>
+              </w:rPr>
+            </w:pPr>
+          </w:p>
+        </w:tc>
+      </w:tr>
+      <w:tr>
+        <w:trPr>
+          <w:cantSplit/>
+          <w:trHeight w:val="4703"/>
+        </w:trPr>
+        <w:tc>
+          <w:tcPr>
+            <w:tcW w:w="1164" w:type="dxa"/>
+            <w:gridSpan w:val="3"/>
+            <w:tcBorders>
+              <w:bottom w:val="nil"/>
+            </w:tcBorders>
+            <w:textDirection w:val="tbRlV"/>
+            <w:vAlign w:val="center"/>
+          </w:tcPr>
+          <w:p>
+            <w:pPr>
+              <w:widowControl/>
+              <w:ind w:left="113" w:right="113"/>
+              <w:rPr>
+                <w:rFonts w:ascii="標楷體" w:eastAsia="標楷體" w:hAnsi="標楷體"/>
+              </w:rPr>
+            </w:pPr>
+            <w:r>
+              <w:rPr>
+                <w:rFonts w:ascii="標楷體" w:eastAsia="標楷體" w:hAnsi="標楷體" w:hint="eastAsia"/>
+              </w:rPr>
+              <w:t>而俯准所求如意無任切叩之至謹修疏意上</w:t>
+            </w:r>
+          </w:p>
+        </w:tc>
+      </w:tr>
+    </w:tbl>
+    <w:p>
+      <w:pPr>
+        <w:rPr>
+          <w:rFonts w:ascii="標楷體" w:eastAsia="標楷體" w:hAnsi="標楷體"/>
+        </w:rPr>
+      </w:pPr>
+      <w:r>
+        <w:rPr>
+          <w:rFonts w:ascii="標楷體" w:eastAsia="標楷體" w:hAnsi="標楷體" w:hint="eastAsia"/>
+        </w:rPr>
+        <w:t xml:space="preserve">天運 </w:t>
+      </w:r>
+      <w:r>
+        <w:rPr>
+          <w:rFonts w:ascii="標楷體" w:eastAsia="標楷體" w:hAnsi="標楷體"/>
+        </w:rPr>
+        <w:t>庚子</w:t>
+      </w:r>
+      <w:r>
+        <w:rPr>
+          <w:rFonts w:ascii="標楷體" w:eastAsia="標楷體" w:hAnsi="標楷體" w:hint="eastAsia"/>
+        </w:rPr>
+        <w:t xml:space="preserve"> 年元月十二日沐恩信女士 </w:t>
+      </w:r>
+      <w:r>
+        <w:rPr>
+          <w:rFonts w:ascii="標楷體" w:eastAsia="標楷體" w:hAnsi="標楷體"/>
+        </w:rPr>
+        <w:t>鄭雅源</w:t>
+      </w:r>
+      <w:r>
+        <w:rPr>
+          <w:rFonts w:ascii="標楷體" w:eastAsia="標楷體" w:hAnsi="標楷體" w:hint="eastAsia"/>
+        </w:rPr>
+        <w:t xml:space="preserve"> 等百拜恭叩</w:t>
+      </w:r>
+    </w:p>
+    <w:p>
+      <w:r>
+        <w:br w:type="page"/>
+      </w:r>
+    </w:p>
+    <w:p>
+      <w:pPr>
+        <w:rPr>
+          <w:rFonts w:ascii="標楷體" w:eastAsia="標楷體" w:hAnsi="標楷體"/>
+          <w:b/>
+          <w:bCs/>
+        </w:rPr>
+      </w:pPr>
+      <w:r>
+        <w:rPr>
+          <w:rFonts w:ascii="標楷體" w:eastAsia="標楷體" w:hAnsi="標楷體"/>
+          <w:b/>
+          <w:bCs/>
+        </w:rPr>
+        <w:t>文昌燈</w:t>
+      </w:r>
+    </w:p>
+    <w:p>
+      <w:pPr>
+        <w:spacing w:line="480" w:lineRule="exact"/>
+        <w:rPr>
+          <w:rFonts w:ascii="標楷體" w:eastAsia="標楷體" w:hAnsi="標楷體"/>
+          <w:sz w:val="32"/>
+          <w:szCs w:val="28"/>
+        </w:rPr>
+      </w:pPr>
+      <w:r>
+        <w:rPr>
+          <w:rFonts w:ascii="標楷體" w:eastAsia="標楷體" w:hAnsi="標楷體"/>
+          <w:sz w:val="32"/>
+          <w:szCs w:val="28"/>
+        </w:rPr>
+        <w:tab/>
+      </w:r>
+      <w:r>
+        <w:rPr>
+          <w:rFonts w:ascii="標楷體" w:eastAsia="標楷體" w:hAnsi="標楷體" w:hint="eastAsia"/>
+          <w:sz w:val="32"/>
+          <w:szCs w:val="28"/>
+        </w:rPr>
+        <w:t>伏</w:t>
+      </w:r>
+      <w:r>
+        <w:rPr>
+          <w:rFonts w:ascii="標楷體" w:eastAsia="標楷體" w:hAnsi="標楷體"/>
+          <w:sz w:val="32"/>
+          <w:szCs w:val="28"/>
+        </w:rPr>
+        <w:t xml:space="preserve">       </w:t>
+      </w:r>
+      <w:r>
+        <w:rPr>
+          <w:rFonts w:ascii="標楷體" w:eastAsia="標楷體" w:hAnsi="標楷體" w:hint="eastAsia"/>
+          <w:sz w:val="32"/>
+          <w:szCs w:val="28"/>
+        </w:rPr>
+        <w:t>以</w:t>
+      </w:r>
+    </w:p>
+    <w:p>
+      <w:pPr>
+        <w:spacing w:line="480" w:lineRule="exact"/>
+        <w:rPr>
+          <w:rFonts w:ascii="標楷體" w:eastAsia="標楷體" w:hAnsi="標楷體"/>
+          <w:sz w:val="32"/>
+          <w:szCs w:val="28"/>
+        </w:rPr>
+      </w:pPr>
+      <w:r>
+        <w:rPr>
+          <w:rFonts w:ascii="標楷體" w:eastAsia="標楷體" w:hAnsi="標楷體" w:hint="eastAsia"/>
+          <w:sz w:val="32"/>
+          <w:szCs w:val="28"/>
+        </w:rPr>
+        <w:t>太歲懷仁解年沖化吉之功</w:t>
+      </w:r>
+    </w:p>
+    <w:p>
+      <w:pPr>
+        <w:spacing w:line="480" w:lineRule="exact"/>
+        <w:rPr>
+          <w:rFonts w:ascii="標楷體" w:eastAsia="標楷體" w:hAnsi="標楷體"/>
+          <w:sz w:val="32"/>
+          <w:szCs w:val="28"/>
+        </w:rPr>
+      </w:pPr>
+      <w:r>
+        <w:rPr>
+          <w:rFonts w:ascii="標楷體" w:eastAsia="標楷體" w:hAnsi="標楷體" w:hint="eastAsia"/>
+          <w:sz w:val="32"/>
+          <w:szCs w:val="28"/>
+        </w:rPr>
+        <w:t>星君秉慈除歲尅趨祥之德</w:t>
+      </w:r>
+    </w:p>
+    <w:p>
+      <w:pPr>
+        <w:spacing w:line="480" w:lineRule="exact"/>
+        <w:rPr>
+          <w:rFonts w:ascii="標楷體" w:eastAsia="標楷體" w:hAnsi="標楷體"/>
+          <w:sz w:val="32"/>
+          <w:szCs w:val="28"/>
+        </w:rPr>
+      </w:pPr>
+    </w:p>
+    <w:p>
+      <w:pPr>
+        <w:rPr>
+          <w:rFonts w:ascii="標楷體" w:eastAsia="標楷體" w:hAnsi="標楷體"/>
+        </w:rPr>
+      </w:pPr>
+      <w:r>
+        <w:rPr>
+          <w:rFonts w:ascii="標楷體" w:eastAsia="標楷體" w:hAnsi="標楷體"/>
+        </w:rPr>
+        <w:t>彰化縣田中鎮</w:t>
+      </w:r>
+    </w:p>
+    <w:p>
+      <w:pPr>
+        <w:rPr>
+          <w:rFonts w:ascii="標楷體" w:eastAsia="標楷體" w:hAnsi="標楷體"/>
+        </w:rPr>
+      </w:pPr>
+      <w:r>
+        <w:rPr>
+          <w:rFonts w:ascii="標楷體" w:eastAsia="標楷體" w:hAnsi="標楷體"/>
+        </w:rPr>
+        <w:tab/>
+      </w:r>
+      <w:r>
+        <w:rPr>
+          <w:rFonts w:ascii="標楷體" w:eastAsia="標楷體" w:hAnsi="標楷體" w:hint="eastAsia"/>
+        </w:rPr>
+        <w:t>聖德仙佛宣經禮懺禳星拜斗解沖除尅恕罪消愆事</w:t>
+      </w:r>
+    </w:p>
+    <w:p>
+      <w:pPr>
+        <w:rPr>
+          <w:rFonts w:ascii="標楷體" w:eastAsia="標楷體" w:hAnsi="標楷體"/>
+        </w:rPr>
+      </w:pPr>
+    </w:p>
+    <w:tbl>
+      <w:tblPr>
+        <w:tblStyle w:val="a3"/>
+        <w:tblpPr w:leftFromText="180" w:rightFromText="180" w:vertAnchor="text" w:tblpY="1"/>
+        <w:tblW w:w="0" w:type="auto"/>
+        <w:tblLook w:val="04A0" w:firstRow="1" w:lastRow="0" w:firstColumn="1" w:lastColumn="0" w:noHBand="0" w:noVBand="1"/>
+      </w:tblPr>
+      <w:tblGrid>
+        <w:gridCol w:w="582"/>
+        <w:gridCol w:w="582"/>
+        <w:gridCol w:w="582"/>
+        <w:gridCol w:w="582"/>
+        <w:gridCol w:w="582"/>
+      </w:tblGrid>
+      <w:tr>
+        <w:trPr>
+          <w:cantSplit/>
+          <w:trHeight w:val="7648"/>
+        </w:trPr>
+        <w:tc>
+          <w:tcPr>
+            <w:tcW w:w="504" w:type="dxa"/>
+            <w:textDirection w:val="tbRlV"/>
+          </w:tcPr>
+          <w:p>
+            <w:pPr>
+              <w:ind w:left="113" w:right="113"/>
+              <w:rPr>
+                <w:rFonts w:ascii="標楷體" w:eastAsia="標楷體" w:hAnsi="標楷體"/>
+              </w:rPr>
+            </w:pPr>
+            <w:r>
+              <w:rPr>
+                <w:rFonts w:ascii="標楷體" w:eastAsia="標楷體" w:hAnsi="標楷體"/>
+              </w:rPr>
+              <w:t>烏怡安 本命 乙未 年 二 月 二十二 日 辰　時　行庚 六十五 歲 </w:t>
+            </w:r>
+          </w:p>
+        </w:tc>
+        <w:tc>
+          <w:tcPr>
+            <w:tcW w:w="504" w:type="dxa"/>
+            <w:textDirection w:val="tbRlV"/>
+          </w:tcPr>
+          <w:p>
+            <w:pPr>
+              <w:ind w:left="113" w:right="113"/>
+              <w:rPr>
+                <w:rFonts w:ascii="標楷體" w:eastAsia="標楷體" w:hAnsi="標楷體"/>
+              </w:rPr>
+            </w:pPr>
+            <w:r>
+              <w:rPr>
+                <w:rFonts w:ascii="標楷體" w:eastAsia="標楷體" w:hAnsi="標楷體"/>
+              </w:rPr>
+              <w:t>黃哲瑋 本命 壬午 年 三 月 十八 日 卯　時　行庚 七十八 歲 </w:t>
+            </w:r>
+          </w:p>
+        </w:tc>
+        <w:tc>
+          <w:tcPr>
+            <w:tcW w:w="504" w:type="dxa"/>
+            <w:textDirection w:val="tbRlV"/>
+          </w:tcPr>
+          <w:p>
+            <w:pPr>
+              <w:ind w:left="113" w:right="113"/>
+              <w:rPr>
+                <w:rFonts w:ascii="標楷體" w:eastAsia="標楷體" w:hAnsi="標楷體"/>
+              </w:rPr>
+            </w:pPr>
+            <w:r>
+              <w:rPr>
+                <w:rFonts w:ascii="標楷體" w:eastAsia="標楷體" w:hAnsi="標楷體"/>
+              </w:rPr>
+              <w:t>王淑純 本命 己酉 年 四 月 十九 日 未　時　行庚 五十一 歲 </w:t>
+            </w:r>
+          </w:p>
+        </w:tc>
+        <w:tc>
+          <w:tcPr>
+            <w:tcW w:w="504" w:type="dxa"/>
+            <w:textDirection w:val="tbRlV"/>
+          </w:tcPr>
+          <w:p>
+            <w:pPr>
+              <w:ind w:left="113" w:right="113"/>
+              <w:rPr>
+                <w:rFonts w:ascii="標楷體" w:eastAsia="標楷體" w:hAnsi="標楷體"/>
+              </w:rPr>
+            </w:pPr>
+            <w:r>
+              <w:rPr>
+                <w:rFonts w:ascii="標楷體" w:eastAsia="標楷體" w:hAnsi="標楷體"/>
+              </w:rPr>
+              <w:t>周紋順 本命 庚子 年 一 月 十四 日 未　時　行庚 六十 歲 </w:t>
+            </w:r>
+          </w:p>
+        </w:tc>
+        <w:tc>
+          <w:tcPr>
+            <w:tcW w:w="504" w:type="dxa"/>
+            <w:textDirection w:val="tbRlV"/>
+          </w:tcPr>
+          <w:p>
+            <w:pPr>
+              <w:ind w:left="113" w:right="113"/>
+              <w:rPr>
+                <w:rFonts w:ascii="標楷體" w:eastAsia="標楷體" w:hAnsi="標楷體"/>
+              </w:rPr>
+            </w:pPr>
+            <w:r>
+              <w:rPr>
+                <w:rFonts w:ascii="標楷體" w:eastAsia="標楷體" w:hAnsi="標楷體"/>
+              </w:rPr>
+              <w:t>楊建文 本命 庚午 年 二 月 三十一 日 子　時　行庚 三十 歲 </w:t>
+            </w:r>
+          </w:p>
+        </w:tc>
+      </w:tr>
+    </w:tbl>
+    <w:p>
+      <w:pPr>
+        <w:rPr>
+          <w:rFonts w:ascii="標楷體" w:eastAsia="標楷體" w:hAnsi="標楷體"/>
+        </w:rPr>
+      </w:pPr>
+    </w:p>
+    <w:p>
+      <w:pPr>
+        <w:rPr>
+          <w:rFonts w:ascii="標楷體" w:eastAsia="標楷體" w:hAnsi="標楷體"/>
+        </w:rPr>
+      </w:pPr>
+    </w:p>
+    <w:p>
+      <w:pPr>
+        <w:rPr>
+          <w:rFonts w:ascii="標楷體" w:eastAsia="標楷體" w:hAnsi="標楷體"/>
+        </w:rPr>
+      </w:pPr>
+    </w:p>
+    <w:p>
+      <w:pPr>
+        <w:rPr>
+          <w:rFonts w:ascii="標楷體" w:eastAsia="標楷體" w:hAnsi="標楷體"/>
+        </w:rPr>
+      </w:pPr>
+    </w:p>
+    <w:p>
+      <w:pPr>
+        <w:rPr>
+          <w:rFonts w:ascii="標楷體" w:eastAsia="標楷體" w:hAnsi="標楷體"/>
+        </w:rPr>
+      </w:pPr>
+    </w:p>
+    <w:p>
+      <w:pPr>
+        <w:rPr>
+          <w:rFonts w:ascii="標楷體" w:eastAsia="標楷體" w:hAnsi="標楷體"/>
+        </w:rPr>
+      </w:pPr>
+    </w:p>
+    <w:p>
+      <w:pPr>
+        <w:rPr>
+          <w:rFonts w:ascii="標楷體" w:eastAsia="標楷體" w:hAnsi="標楷體"/>
+        </w:rPr>
+      </w:pPr>
+    </w:p>
+    <w:p>
+      <w:pPr>
+        <w:rPr>
+          <w:rFonts w:ascii="標楷體" w:eastAsia="標楷體" w:hAnsi="標楷體"/>
+        </w:rPr>
+      </w:pPr>
+    </w:p>
+    <w:p>
+      <w:pPr>
+        <w:rPr>
+          <w:rFonts w:ascii="標楷體" w:eastAsia="標楷體" w:hAnsi="標楷體"/>
+        </w:rPr>
+      </w:pPr>
+    </w:p>
+    <w:p>
+      <w:pPr>
+        <w:rPr>
+          <w:rFonts w:ascii="標楷體" w:eastAsia="標楷體" w:hAnsi="標楷體"/>
+        </w:rPr>
+      </w:pPr>
+      <w:r>
+        <w:rPr>
+          <w:rFonts w:ascii="標楷體" w:eastAsia="標楷體" w:hAnsi="標楷體" w:hint="eastAsia"/>
+        </w:rPr>
+        <w:t>兹逢年冲惡星逆照歲尅凶曜纏身之運竊思信 女/士 善無一滴以解災劫德無半絲可禦煞厄於焉災降于莫測而震恐煞纏于一旦而深懼尤蒙</w:t>
+      </w:r>
+    </w:p>
+    <w:p>
+      <w:pPr>
+        <w:rPr>
+          <w:rFonts w:ascii="標楷體" w:eastAsia="標楷體" w:hAnsi="標楷體"/>
+        </w:rPr>
+      </w:pPr>
+      <w:r>
+        <w:rPr>
+          <w:rFonts w:ascii="標楷體" w:eastAsia="標楷體" w:hAnsi="標楷體" w:hint="eastAsia"/>
+        </w:rPr>
+        <w:t xml:space="preserve"> 神仙佛帡幪廣陰巍峨</w:t>
+      </w:r>
+    </w:p>
+    <w:p>
+      <w:pPr>
+        <w:rPr>
+          <w:rFonts w:ascii="標楷體" w:eastAsia="標楷體" w:hAnsi="標楷體"/>
+        </w:rPr>
+      </w:pPr>
+      <w:r>
+        <w:rPr>
+          <w:rFonts w:ascii="標楷體" w:eastAsia="標楷體" w:hAnsi="標楷體" w:hint="eastAsia"/>
+        </w:rPr>
+        <w:t>聖德而昭彰自愧涓埃末報難霑雨露之均惠而徬徨恭逢</w:t>
+      </w:r>
+    </w:p>
+    <w:p>
+      <w:pPr>
+        <w:rPr>
+          <w:rFonts w:ascii="標楷體" w:eastAsia="標楷體" w:hAnsi="標楷體"/>
+        </w:rPr>
+      </w:pPr>
+      <w:r>
+        <w:rPr>
+          <w:rFonts w:ascii="標楷體" w:eastAsia="標楷體" w:hAnsi="標楷體"/>
+        </w:rPr>
+        <w:tab/>
+      </w:r>
+      <w:r>
+        <w:rPr>
+          <w:rFonts w:ascii="標楷體" w:eastAsia="標楷體" w:hAnsi="標楷體" w:hint="eastAsia"/>
+        </w:rPr>
+        <w:t>元旦/聖誕 法會佳期盛典欣獲解冲化尅祈安植福良機</w:t>
+      </w:r>
+    </w:p>
+    <w:p>
+      <w:pPr>
+        <w:rPr>
+          <w:rFonts w:ascii="標楷體" w:eastAsia="標楷體" w:hAnsi="標楷體"/>
+        </w:rPr>
+      </w:pPr>
+      <w:r>
+        <w:rPr>
+          <w:rFonts w:ascii="標楷體" w:eastAsia="標楷體" w:hAnsi="標楷體"/>
+        </w:rPr>
+        <w:tab/>
+      </w:r>
+      <w:r>
+        <w:rPr>
+          <w:rFonts w:ascii="標楷體" w:eastAsia="標楷體" w:hAnsi="標楷體" w:hint="eastAsia"/>
+        </w:rPr>
+        <w:t>慈光普照綸音不揣垢積</w:t>
+      </w:r>
+      <w:bookmarkStart w:id="0" w:name="_GoBack"/>
+      <w:bookmarkEnd w:id="0"/>
+      <w:r>
+        <w:rPr>
+          <w:rFonts w:ascii="標楷體" w:eastAsia="標楷體" w:hAnsi="標楷體" w:hint="eastAsia"/>
+        </w:rPr>
+        <w:t>深尤誠惶誠恐虔備心香菓品菲儀趨叩    聖階謹禱</w:t>
+      </w:r>
+    </w:p>
+    <w:p>
+      <w:pPr>
+        <w:spacing w:line="420" w:lineRule="exact"/>
+        <w:rPr>
+          <w:rFonts w:ascii="標楷體" w:eastAsia="標楷體" w:hAnsi="標楷體"/>
+          <w:sz w:val="32"/>
+          <w:szCs w:val="32"/>
+        </w:rPr>
+      </w:pPr>
+      <w:r>
+        <w:rPr>
+          <w:rFonts w:ascii="標楷體" w:eastAsia="標楷體" w:hAnsi="標楷體" w:hint="eastAsia"/>
+          <w:sz w:val="32"/>
+          <w:szCs w:val="32"/>
+        </w:rPr>
+        <w:t xml:space="preserve">太歲星君 座前 </w:t>
+      </w:r>
+    </w:p>
+    <w:p>
+      <w:pPr>
+        <w:spacing w:line="420" w:lineRule="exact"/>
+        <w:rPr>
+          <w:rFonts w:ascii="標楷體" w:eastAsia="標楷體" w:hAnsi="標楷體"/>
+          <w:sz w:val="32"/>
+          <w:szCs w:val="32"/>
+        </w:rPr>
+      </w:pPr>
+      <w:r>
+        <w:rPr>
+          <w:rFonts w:ascii="標楷體" w:eastAsia="標楷體" w:hAnsi="標楷體" w:hint="eastAsia"/>
+          <w:sz w:val="32"/>
+          <w:szCs w:val="32"/>
+        </w:rPr>
+        <w:t>五斗星君 座前</w:t>
+      </w:r>
+    </w:p>
+    <w:p>
+      <w:pPr>
+        <w:spacing w:line="420" w:lineRule="exact"/>
+        <w:rPr>
+          <w:rFonts w:ascii="標楷體" w:eastAsia="標楷體" w:hAnsi="標楷體"/>
+          <w:sz w:val="32"/>
+          <w:szCs w:val="32"/>
+        </w:rPr>
+      </w:pPr>
+      <w:r>
+        <w:rPr>
+          <w:rFonts w:ascii="標楷體" w:eastAsia="標楷體" w:hAnsi="標楷體" w:hint="eastAsia"/>
+          <w:sz w:val="32"/>
+          <w:szCs w:val="32"/>
+        </w:rPr>
+        <w:t>三官大帝 殿前</w:t>
+      </w:r>
+    </w:p>
+    <w:p>
+      <w:pPr>
+        <w:spacing w:line="420" w:lineRule="exact"/>
+        <w:rPr>
+          <w:rFonts w:ascii="標楷體" w:eastAsia="標楷體" w:hAnsi="標楷體"/>
+          <w:sz w:val="32"/>
+          <w:szCs w:val="32"/>
+        </w:rPr>
+      </w:pPr>
+      <w:r>
+        <w:rPr>
+          <w:rFonts w:ascii="標楷體" w:eastAsia="標楷體" w:hAnsi="標楷體" w:hint="eastAsia"/>
+          <w:sz w:val="32"/>
+          <w:szCs w:val="32"/>
+        </w:rPr>
+        <w:t>四聖恩主暨諸真 殿前</w:t>
+      </w:r>
+    </w:p>
+    <w:p>
+      <w:pPr>
+        <w:rPr>
+          <w:rFonts w:ascii="標楷體" w:eastAsia="標楷體" w:hAnsi="標楷體"/>
+        </w:rPr>
+      </w:pPr>
+      <w:r>
+        <w:rPr>
+          <w:rFonts w:ascii="標楷體" w:eastAsia="標楷體" w:hAnsi="標楷體"/>
+        </w:rPr>
+        <w:tab/>
+      </w:r>
+      <w:r>
+        <w:rPr>
+          <w:rFonts w:ascii="標楷體" w:eastAsia="標楷體" w:hAnsi="標楷體" w:hint="eastAsia"/>
+        </w:rPr>
+        <w:t>伏懇垂憫愚昧于既往祈求救罪消愆諸冲尅煞喊槓莫測神機以消除尚冀俯恤纖罪意誠凶宿惡煞悉感經功而潛踪仰賜吉星拱照</w:t>
+      </w:r>
+      <w:r>
+        <w:rPr>
+          <w:rFonts w:ascii="標楷體" w:eastAsia="標楷體" w:hAnsi="標楷體"/>
+        </w:rPr>
+        <w:tab/>
+      </w:r>
+      <w:r>
+        <w:rPr>
+          <w:rFonts w:ascii="標楷體" w:eastAsia="標楷體" w:hAnsi="標楷體" w:hint="eastAsia"/>
+        </w:rPr>
+        <w:t>以迎瑞納慶元辰光彩而邀造化之惠澤至誠懇 巍峨無量慈仁</w:t>
+      </w:r>
+    </w:p>
+    <w:tbl>
+      <w:tblPr>
+        <w:tblStyle w:val="a3"/>
+        <w:tblpPr w:leftFromText="180" w:rightFromText="180" w:tblpX="375" w:tblpYSpec="top"/>
+        <w:tblW w:w="0" w:type="auto"/>
+        <w:tblBorders>
+          <w:top w:val="none" w:sz="0" w:space="0" w:color="auto"/>
+          <w:left w:val="none" w:sz="0" w:space="0" w:color="auto"/>
+          <w:right w:val="none" w:sz="0" w:space="0" w:color="auto"/>
+          <w:insideH w:val="none" w:sz="0" w:space="0" w:color="auto"/>
+          <w:insideV w:val="none" w:sz="0" w:space="0" w:color="auto"/>
+        </w:tblBorders>
+        <w:tblLook w:val="04A0" w:firstRow="1" w:lastRow="0" w:firstColumn="1" w:lastColumn="0" w:noHBand="0" w:noVBand="1"/>
+      </w:tblPr>
+      <w:tblGrid>
+        <w:gridCol w:w="563"/>
+        <w:gridCol w:w="19"/>
+        <w:gridCol w:w="582"/>
+      </w:tblGrid>
+      <w:tr>
+        <w:trPr>
+          <w:cantSplit/>
+          <w:trHeight w:val="1269"/>
+        </w:trPr>
+        <w:tc>
+          <w:tcPr>
+            <w:tcW w:w="582" w:type="dxa"/>
+            <w:gridSpan w:val="2"/>
+            <w:textDirection w:val="tbRlV"/>
+            <w:vAlign w:val="center"/>
+          </w:tcPr>
+          <w:p>
+            <w:pPr>
+              <w:widowControl/>
+              <w:ind w:left="113" w:right="113"/>
+              <w:rPr>
+                <w:rFonts w:ascii="標楷體" w:eastAsia="標楷體" w:hAnsi="標楷體"/>
+              </w:rPr>
+            </w:pPr>
+            <w:r>
+              <w:rPr>
+                <w:rFonts w:ascii="標楷體" w:eastAsia="標楷體" w:hAnsi="標楷體" w:hint="eastAsia"/>
+              </w:rPr>
+              <w:t>聞</w:t>
+            </w:r>
+          </w:p>
+        </w:tc>
+        <w:tc>
+          <w:tcPr>
+            <w:tcW w:w="582" w:type="dxa"/>
+            <w:textDirection w:val="tbRlV"/>
+            <w:vAlign w:val="center"/>
+          </w:tcPr>
+          <w:p>
+            <w:pPr>
+              <w:widowControl/>
+              <w:ind w:left="113" w:right="113"/>
+              <w:rPr>
+                <w:rFonts w:ascii="標楷體" w:eastAsia="標楷體" w:hAnsi="標楷體"/>
+              </w:rPr>
+            </w:pPr>
+            <w:r>
+              <w:rPr>
+                <w:rFonts w:ascii="標楷體" w:eastAsia="標楷體" w:hAnsi="標楷體" w:hint="eastAsia"/>
+              </w:rPr>
+              <w:t>太歲星君</w:t>
+            </w:r>
+          </w:p>
+        </w:tc>
+      </w:tr>
+      <w:tr>
+        <w:trPr>
+          <w:cantSplit/>
+          <w:trHeight w:val="1544"/>
+        </w:trPr>
+        <w:tc>
+          <w:tcPr>
+            <w:tcW w:w="1164" w:type="dxa"/>
+            <w:gridSpan w:val="3"/>
+            <w:textDirection w:val="tbRlV"/>
+            <w:vAlign w:val="center"/>
+          </w:tcPr>
+          <w:p>
+            <w:pPr>
+              <w:widowControl/>
+              <w:ind w:left="113" w:right="113"/>
+              <w:jc w:val="center"/>
+              <w:rPr>
+                <w:rFonts w:ascii="標楷體" w:eastAsia="標楷體" w:hAnsi="標楷體"/>
+              </w:rPr>
+            </w:pPr>
+            <w:r>
+              <w:rPr>
+                <w:rFonts w:ascii="標楷體" w:eastAsia="標楷體" w:hAnsi="標楷體" w:hint="eastAsia"/>
+              </w:rPr>
+              <w:t>聖德昭格</w:t>
+            </w:r>
+          </w:p>
+        </w:tc>
+      </w:tr>
+      <w:tr>
+        <w:trPr>
+          <w:cantSplit/>
+          <w:trHeight w:val="702"/>
+        </w:trPr>
+        <w:tc>
+          <w:tcPr>
+            <w:tcW w:w="563" w:type="dxa"/>
+            <w:tcBorders>
+              <w:bottom w:val="nil"/>
+            </w:tcBorders>
+            <w:textDirection w:val="tbRlV"/>
+            <w:vAlign w:val="center"/>
+          </w:tcPr>
+          <w:p>
+            <w:pPr>
+              <w:widowControl/>
+              <w:ind w:left="113" w:right="113"/>
+              <w:jc w:val="center"/>
+              <w:rPr>
+                <w:rFonts w:ascii="標楷體" w:eastAsia="標楷體" w:hAnsi="標楷體"/>
+              </w:rPr>
+            </w:pPr>
+          </w:p>
+        </w:tc>
+        <w:tc>
+          <w:tcPr>
+            <w:tcW w:w="601" w:type="dxa"/>
+            <w:gridSpan w:val="2"/>
+            <w:tcBorders>
+              <w:bottom w:val="nil"/>
+            </w:tcBorders>
+            <w:textDirection w:val="tbRlV"/>
+            <w:vAlign w:val="center"/>
+          </w:tcPr>
+          <w:p>
+            <w:pPr>
+              <w:jc w:val="center"/>
+              <w:rPr>
+                <w:rFonts w:ascii="標楷體" w:eastAsia="標楷體" w:hAnsi="標楷體"/>
+              </w:rPr>
+            </w:pPr>
+            <w:r>
+              <w:rPr>
+                <w:rFonts w:ascii="標楷體" w:eastAsia="標楷體" w:hAnsi="標楷體" w:hint="eastAsia"/>
+              </w:rPr>
+              <w:t>蟻衷</w:t>
+            </w:r>
+          </w:p>
+          <w:p>
+            <w:pPr>
+              <w:widowControl/>
+              <w:ind w:left="113" w:right="113"/>
+              <w:jc w:val="center"/>
+              <w:rPr>
+                <w:rFonts w:ascii="標楷體" w:eastAsia="標楷體" w:hAnsi="標楷體"/>
+              </w:rPr>
+            </w:pPr>
+          </w:p>
+        </w:tc>
+      </w:tr>
+      <w:tr>
+        <w:trPr>
+          <w:cantSplit/>
+          <w:trHeight w:val="4703"/>
+        </w:trPr>
+        <w:tc>
+          <w:tcPr>
+            <w:tcW w:w="1164" w:type="dxa"/>
+            <w:gridSpan w:val="3"/>
+            <w:tcBorders>
+              <w:bottom w:val="nil"/>
+            </w:tcBorders>
+            <w:textDirection w:val="tbRlV"/>
+            <w:vAlign w:val="center"/>
+          </w:tcPr>
+          <w:p>
+            <w:pPr>
+              <w:widowControl/>
+              <w:ind w:left="113" w:right="113"/>
+              <w:rPr>
+                <w:rFonts w:ascii="標楷體" w:eastAsia="標楷體" w:hAnsi="標楷體"/>
+              </w:rPr>
+            </w:pPr>
+            <w:r>
+              <w:rPr>
+                <w:rFonts w:ascii="標楷體" w:eastAsia="標楷體" w:hAnsi="標楷體" w:hint="eastAsia"/>
+              </w:rPr>
+              <w:t>而俯准所求如意無任切叩之至謹修疏意上</w:t>
+            </w:r>
+          </w:p>
+        </w:tc>
+      </w:tr>
+    </w:tbl>
+    <w:p>
+      <w:pPr>
+        <w:rPr>
+          <w:rFonts w:ascii="標楷體" w:eastAsia="標楷體" w:hAnsi="標楷體"/>
+        </w:rPr>
+      </w:pPr>
+      <w:r>
+        <w:rPr>
+          <w:rFonts w:ascii="標楷體" w:eastAsia="標楷體" w:hAnsi="標楷體" w:hint="eastAsia"/>
+        </w:rPr>
+        <w:t xml:space="preserve">天運 </w:t>
+      </w:r>
+      <w:r>
+        <w:rPr>
+          <w:rFonts w:ascii="標楷體" w:eastAsia="標楷體" w:hAnsi="標楷體"/>
+        </w:rPr>
+        <w:t>庚子</w:t>
+      </w:r>
+      <w:r>
+        <w:rPr>
+          <w:rFonts w:ascii="標楷體" w:eastAsia="標楷體" w:hAnsi="標楷體" w:hint="eastAsia"/>
+        </w:rPr>
+        <w:t xml:space="preserve"> 年元月十二日沐恩信女士 </w:t>
+      </w:r>
+      <w:r>
+        <w:rPr>
+          <w:rFonts w:ascii="標楷體" w:eastAsia="標楷體" w:hAnsi="標楷體"/>
+        </w:rPr>
+        <w:t>楊建文</w:t>
+      </w:r>
+      <w:r>
+        <w:rPr>
+          <w:rFonts w:ascii="標楷體" w:eastAsia="標楷體" w:hAnsi="標楷體" w:hint="eastAsia"/>
+        </w:rPr>
+        <w:t xml:space="preserve"> 等百拜恭叩</w:t>
+      </w:r>
+    </w:p>
+    <w:p>
+      <w:r>
+        <w:br w:type="page"/>
+      </w:r>
+    </w:p>
+    <w:p>
+      <w:pPr>
+        <w:rPr>
+          <w:rFonts w:ascii="標楷體" w:eastAsia="標楷體" w:hAnsi="標楷體"/>
+          <w:b/>
+          <w:bCs/>
+        </w:rPr>
+      </w:pPr>
+      <w:r>
+        <w:rPr>
+          <w:rFonts w:ascii="標楷體" w:eastAsia="標楷體" w:hAnsi="標楷體"/>
+          <w:b/>
+          <w:bCs/>
+        </w:rPr>
+        <w:t>文昌燈</w:t>
+      </w:r>
+    </w:p>
+    <w:p>
+      <w:pPr>
+        <w:spacing w:line="480" w:lineRule="exact"/>
+        <w:rPr>
+          <w:rFonts w:ascii="標楷體" w:eastAsia="標楷體" w:hAnsi="標楷體"/>
+          <w:sz w:val="32"/>
+          <w:szCs w:val="28"/>
+        </w:rPr>
+      </w:pPr>
+      <w:r>
+        <w:rPr>
+          <w:rFonts w:ascii="標楷體" w:eastAsia="標楷體" w:hAnsi="標楷體"/>
+          <w:sz w:val="32"/>
+          <w:szCs w:val="28"/>
+        </w:rPr>
+        <w:tab/>
+      </w:r>
+      <w:r>
+        <w:rPr>
+          <w:rFonts w:ascii="標楷體" w:eastAsia="標楷體" w:hAnsi="標楷體" w:hint="eastAsia"/>
+          <w:sz w:val="32"/>
+          <w:szCs w:val="28"/>
+        </w:rPr>
+        <w:t>伏</w:t>
+      </w:r>
+      <w:r>
+        <w:rPr>
+          <w:rFonts w:ascii="標楷體" w:eastAsia="標楷體" w:hAnsi="標楷體"/>
+          <w:sz w:val="32"/>
+          <w:szCs w:val="28"/>
+        </w:rPr>
+        <w:t xml:space="preserve">       </w:t>
+      </w:r>
+      <w:r>
+        <w:rPr>
+          <w:rFonts w:ascii="標楷體" w:eastAsia="標楷體" w:hAnsi="標楷體" w:hint="eastAsia"/>
+          <w:sz w:val="32"/>
+          <w:szCs w:val="28"/>
+        </w:rPr>
+        <w:t>以</w:t>
+      </w:r>
+    </w:p>
+    <w:p>
+      <w:pPr>
+        <w:spacing w:line="480" w:lineRule="exact"/>
+        <w:rPr>
+          <w:rFonts w:ascii="標楷體" w:eastAsia="標楷體" w:hAnsi="標楷體"/>
+          <w:sz w:val="32"/>
+          <w:szCs w:val="28"/>
+        </w:rPr>
+      </w:pPr>
+      <w:r>
+        <w:rPr>
+          <w:rFonts w:ascii="標楷體" w:eastAsia="標楷體" w:hAnsi="標楷體" w:hint="eastAsia"/>
+          <w:sz w:val="32"/>
+          <w:szCs w:val="28"/>
+        </w:rPr>
+        <w:t>太歲懷仁解年沖化吉之功</w:t>
+      </w:r>
+    </w:p>
+    <w:p>
+      <w:pPr>
+        <w:spacing w:line="480" w:lineRule="exact"/>
+        <w:rPr>
+          <w:rFonts w:ascii="標楷體" w:eastAsia="標楷體" w:hAnsi="標楷體"/>
+          <w:sz w:val="32"/>
+          <w:szCs w:val="28"/>
+        </w:rPr>
+      </w:pPr>
+      <w:r>
+        <w:rPr>
+          <w:rFonts w:ascii="標楷體" w:eastAsia="標楷體" w:hAnsi="標楷體" w:hint="eastAsia"/>
+          <w:sz w:val="32"/>
+          <w:szCs w:val="28"/>
+        </w:rPr>
+        <w:t>星君秉慈除歲尅趨祥之德</w:t>
+      </w:r>
+    </w:p>
+    <w:p>
+      <w:pPr>
+        <w:spacing w:line="480" w:lineRule="exact"/>
+        <w:rPr>
+          <w:rFonts w:ascii="標楷體" w:eastAsia="標楷體" w:hAnsi="標楷體"/>
+          <w:sz w:val="32"/>
+          <w:szCs w:val="28"/>
+        </w:rPr>
+      </w:pPr>
+    </w:p>
+    <w:p>
+      <w:pPr>
+        <w:rPr>
+          <w:rFonts w:ascii="標楷體" w:eastAsia="標楷體" w:hAnsi="標楷體"/>
+        </w:rPr>
+      </w:pPr>
+      <w:r>
+        <w:rPr>
+          <w:rFonts w:ascii="標楷體" w:eastAsia="標楷體" w:hAnsi="標楷體"/>
+        </w:rPr>
+        <w:t>彰化縣田中鎮</w:t>
+      </w:r>
+    </w:p>
+    <w:p>
+      <w:pPr>
+        <w:rPr>
+          <w:rFonts w:ascii="標楷體" w:eastAsia="標楷體" w:hAnsi="標楷體"/>
+        </w:rPr>
+      </w:pPr>
+      <w:r>
+        <w:rPr>
+          <w:rFonts w:ascii="標楷體" w:eastAsia="標楷體" w:hAnsi="標楷體"/>
+        </w:rPr>
+        <w:tab/>
+      </w:r>
+      <w:r>
+        <w:rPr>
+          <w:rFonts w:ascii="標楷體" w:eastAsia="標楷體" w:hAnsi="標楷體" w:hint="eastAsia"/>
+        </w:rPr>
+        <w:t>聖德仙佛宣經禮懺禳星拜斗解沖除尅恕罪消愆事</w:t>
+      </w:r>
+    </w:p>
+    <w:p>
+      <w:pPr>
+        <w:rPr>
+          <w:rFonts w:ascii="標楷體" w:eastAsia="標楷體" w:hAnsi="標楷體"/>
+        </w:rPr>
+      </w:pPr>
+    </w:p>
+    <w:tbl>
+      <w:tblPr>
+        <w:tblStyle w:val="a3"/>
+        <w:tblpPr w:leftFromText="180" w:rightFromText="180" w:vertAnchor="text" w:tblpY="1"/>
+        <w:tblW w:w="0" w:type="auto"/>
+        <w:tblLook w:val="04A0" w:firstRow="1" w:lastRow="0" w:firstColumn="1" w:lastColumn="0" w:noHBand="0" w:noVBand="1"/>
+      </w:tblPr>
+      <w:tblGrid>
+        <w:gridCol w:w="582"/>
+        <w:gridCol w:w="582"/>
+        <w:gridCol w:w="582"/>
+        <w:gridCol w:w="582"/>
+        <w:gridCol w:w="582"/>
+      </w:tblGrid>
+      <w:tr>
+        <w:trPr>
+          <w:cantSplit/>
+          <w:trHeight w:val="7648"/>
+        </w:trPr>
+        <w:tc>
+          <w:tcPr>
+            <w:tcW w:w="504" w:type="dxa"/>
+            <w:textDirection w:val="tbRlV"/>
+          </w:tcPr>
+          <w:p>
+            <w:pPr>
+              <w:ind w:left="113" w:right="113"/>
+              <w:rPr>
+                <w:rFonts w:ascii="標楷體" w:eastAsia="標楷體" w:hAnsi="標楷體"/>
+              </w:rPr>
+            </w:pPr>
+            <w:r>
+              <w:rPr>
+                <w:rFonts w:ascii="標楷體" w:eastAsia="標楷體" w:hAnsi="標楷體"/>
+              </w:rPr>
+              <w:t/>
+            </w:r>
+          </w:p>
+        </w:tc>
+        <w:tc>
+          <w:tcPr>
+            <w:tcW w:w="504" w:type="dxa"/>
+            <w:textDirection w:val="tbRlV"/>
+          </w:tcPr>
+          <w:p>
+            <w:pPr>
+              <w:ind w:left="113" w:right="113"/>
+              <w:rPr>
+                <w:rFonts w:ascii="標楷體" w:eastAsia="標楷體" w:hAnsi="標楷體"/>
+              </w:rPr>
+            </w:pPr>
+            <w:r>
+              <w:rPr>
+                <w:rFonts w:ascii="標楷體" w:eastAsia="標楷體" w:hAnsi="標楷體"/>
+              </w:rPr>
+              <w:t> </w:t>
+            </w:r>
+          </w:p>
+        </w:tc>
+        <w:tc>
+          <w:tcPr>
+            <w:tcW w:w="504" w:type="dxa"/>
+            <w:textDirection w:val="tbRlV"/>
+          </w:tcPr>
+          <w:p>
+            <w:pPr>
+              <w:ind w:left="113" w:right="113"/>
+              <w:rPr>
+                <w:rFonts w:ascii="標楷體" w:eastAsia="標楷體" w:hAnsi="標楷體"/>
+              </w:rPr>
+            </w:pPr>
+            <w:r>
+              <w:rPr>
+                <w:rFonts w:ascii="標楷體" w:eastAsia="標楷體" w:hAnsi="標楷體"/>
+              </w:rPr>
+              <w:t/>
+            </w:r>
+          </w:p>
+        </w:tc>
+        <w:tc>
+          <w:tcPr>
+            <w:tcW w:w="504" w:type="dxa"/>
+            <w:textDirection w:val="tbRlV"/>
+          </w:tcPr>
+          <w:p>
+            <w:pPr>
+              <w:ind w:left="113" w:right="113"/>
+              <w:rPr>
+                <w:rFonts w:ascii="標楷體" w:eastAsia="標楷體" w:hAnsi="標楷體"/>
+              </w:rPr>
+            </w:pPr>
+            <w:r>
+              <w:rPr>
+                <w:rFonts w:ascii="標楷體" w:eastAsia="標楷體" w:hAnsi="標楷體"/>
+              </w:rPr>
+              <w:t>楊建文周 本命 庚午 年 五 月 十二 日 子　時　行庚 三十 歲 </w:t>
+            </w:r>
+          </w:p>
+        </w:tc>
+        <w:tc>
+          <w:tcPr>
+            <w:tcW w:w="504" w:type="dxa"/>
+            <w:textDirection w:val="tbRlV"/>
+          </w:tcPr>
+          <w:p>
+            <w:pPr>
+              <w:ind w:left="113" w:right="113"/>
+              <w:rPr>
+                <w:rFonts w:ascii="標楷體" w:eastAsia="標楷體" w:hAnsi="標楷體"/>
+              </w:rPr>
+            </w:pPr>
+            <w:r>
+              <w:rPr>
+                <w:rFonts w:ascii="標楷體" w:eastAsia="標楷體" w:hAnsi="標楷體"/>
+              </w:rPr>
+              <w:t>林語維 本命 丁未 年 四 月 二十三 日 亥　時　行庚 五十三 歲 </w:t>
+            </w:r>
+          </w:p>
+        </w:tc>
+      </w:tr>
+    </w:tbl>
+    <w:p>
+      <w:pPr>
+        <w:rPr>
+          <w:rFonts w:ascii="標楷體" w:eastAsia="標楷體" w:hAnsi="標楷體"/>
+        </w:rPr>
+      </w:pPr>
+    </w:p>
+    <w:p>
+      <w:pPr>
+        <w:rPr>
+          <w:rFonts w:ascii="標楷體" w:eastAsia="標楷體" w:hAnsi="標楷體"/>
+        </w:rPr>
+      </w:pPr>
+    </w:p>
+    <w:p>
+      <w:pPr>
+        <w:rPr>
+          <w:rFonts w:ascii="標楷體" w:eastAsia="標楷體" w:hAnsi="標楷體"/>
+        </w:rPr>
+      </w:pPr>
+    </w:p>
+    <w:p>
+      <w:pPr>
+        <w:rPr>
+          <w:rFonts w:ascii="標楷體" w:eastAsia="標楷體" w:hAnsi="標楷體"/>
+        </w:rPr>
+      </w:pPr>
+    </w:p>
+    <w:p>
+      <w:pPr>
+        <w:rPr>
+          <w:rFonts w:ascii="標楷體" w:eastAsia="標楷體" w:hAnsi="標楷體"/>
+        </w:rPr>
+      </w:pPr>
+    </w:p>
+    <w:p>
+      <w:pPr>
+        <w:rPr>
+          <w:rFonts w:ascii="標楷體" w:eastAsia="標楷體" w:hAnsi="標楷體"/>
+        </w:rPr>
+      </w:pPr>
+    </w:p>
+    <w:p>
+      <w:pPr>
+        <w:rPr>
+          <w:rFonts w:ascii="標楷體" w:eastAsia="標楷體" w:hAnsi="標楷體"/>
+        </w:rPr>
+      </w:pPr>
+    </w:p>
+    <w:p>
+      <w:pPr>
+        <w:rPr>
+          <w:rFonts w:ascii="標楷體" w:eastAsia="標楷體" w:hAnsi="標楷體"/>
+        </w:rPr>
+      </w:pPr>
+    </w:p>
+    <w:p>
+      <w:pPr>
+        <w:rPr>
+          <w:rFonts w:ascii="標楷體" w:eastAsia="標楷體" w:hAnsi="標楷體"/>
+        </w:rPr>
+      </w:pPr>
+    </w:p>
+    <w:p>
+      <w:pPr>
+        <w:rPr>
+          <w:rFonts w:ascii="標楷體" w:eastAsia="標楷體" w:hAnsi="標楷體"/>
+        </w:rPr>
+      </w:pPr>
+      <w:r>
+        <w:rPr>
+          <w:rFonts w:ascii="標楷體" w:eastAsia="標楷體" w:hAnsi="標楷體" w:hint="eastAsia"/>
+        </w:rPr>
+        <w:t>兹逢年冲惡星逆照歲尅凶曜纏身之運竊思信 女/士 善無一滴以解災劫德無半絲可禦煞厄於焉災降于莫測而震恐煞纏于一旦而深懼尤蒙</w:t>
+      </w:r>
+    </w:p>
+    <w:p>
+      <w:pPr>
+        <w:rPr>
+          <w:rFonts w:ascii="標楷體" w:eastAsia="標楷體" w:hAnsi="標楷體"/>
+        </w:rPr>
+      </w:pPr>
+      <w:r>
+        <w:rPr>
+          <w:rFonts w:ascii="標楷體" w:eastAsia="標楷體" w:hAnsi="標楷體" w:hint="eastAsia"/>
+        </w:rPr>
+        <w:t xml:space="preserve"> 神仙佛帡幪廣陰巍峨</w:t>
+      </w:r>
+    </w:p>
+    <w:p>
+      <w:pPr>
+        <w:rPr>
+          <w:rFonts w:ascii="標楷體" w:eastAsia="標楷體" w:hAnsi="標楷體"/>
+        </w:rPr>
+      </w:pPr>
+      <w:r>
+        <w:rPr>
+          <w:rFonts w:ascii="標楷體" w:eastAsia="標楷體" w:hAnsi="標楷體" w:hint="eastAsia"/>
+        </w:rPr>
+        <w:t>聖德而昭彰自愧涓埃末報難霑雨露之均惠而徬徨恭逢</w:t>
+      </w:r>
+    </w:p>
+    <w:p>
+      <w:pPr>
+        <w:rPr>
+          <w:rFonts w:ascii="標楷體" w:eastAsia="標楷體" w:hAnsi="標楷體"/>
+        </w:rPr>
+      </w:pPr>
+      <w:r>
+        <w:rPr>
+          <w:rFonts w:ascii="標楷體" w:eastAsia="標楷體" w:hAnsi="標楷體"/>
+        </w:rPr>
+        <w:tab/>
+      </w:r>
+      <w:r>
+        <w:rPr>
+          <w:rFonts w:ascii="標楷體" w:eastAsia="標楷體" w:hAnsi="標楷體" w:hint="eastAsia"/>
+        </w:rPr>
+        <w:t>元旦/聖誕 法會佳期盛典欣獲解冲化尅祈安植福良機</w:t>
+      </w:r>
+    </w:p>
+    <w:p>
+      <w:pPr>
+        <w:rPr>
+          <w:rFonts w:ascii="標楷體" w:eastAsia="標楷體" w:hAnsi="標楷體"/>
+        </w:rPr>
+      </w:pPr>
+      <w:r>
+        <w:rPr>
+          <w:rFonts w:ascii="標楷體" w:eastAsia="標楷體" w:hAnsi="標楷體"/>
+        </w:rPr>
+        <w:tab/>
+      </w:r>
+      <w:r>
+        <w:rPr>
+          <w:rFonts w:ascii="標楷體" w:eastAsia="標楷體" w:hAnsi="標楷體" w:hint="eastAsia"/>
+        </w:rPr>
+        <w:t>慈光普照綸音不揣垢積</w:t>
+      </w:r>
+      <w:bookmarkStart w:id="0" w:name="_GoBack"/>
+      <w:bookmarkEnd w:id="0"/>
+      <w:r>
+        <w:rPr>
+          <w:rFonts w:ascii="標楷體" w:eastAsia="標楷體" w:hAnsi="標楷體" w:hint="eastAsia"/>
+        </w:rPr>
+        <w:t>深尤誠惶誠恐虔備心香菓品菲儀趨叩    聖階謹禱</w:t>
+      </w:r>
+    </w:p>
+    <w:p>
+      <w:pPr>
+        <w:spacing w:line="420" w:lineRule="exact"/>
+        <w:rPr>
+          <w:rFonts w:ascii="標楷體" w:eastAsia="標楷體" w:hAnsi="標楷體"/>
+          <w:sz w:val="32"/>
+          <w:szCs w:val="32"/>
+        </w:rPr>
+      </w:pPr>
+      <w:r>
+        <w:rPr>
+          <w:rFonts w:ascii="標楷體" w:eastAsia="標楷體" w:hAnsi="標楷體" w:hint="eastAsia"/>
+          <w:sz w:val="32"/>
+          <w:szCs w:val="32"/>
+        </w:rPr>
+        <w:t xml:space="preserve">太歲星君 座前 </w:t>
+      </w:r>
+    </w:p>
+    <w:p>
+      <w:pPr>
+        <w:spacing w:line="420" w:lineRule="exact"/>
+        <w:rPr>
+          <w:rFonts w:ascii="標楷體" w:eastAsia="標楷體" w:hAnsi="標楷體"/>
+          <w:sz w:val="32"/>
+          <w:szCs w:val="32"/>
+        </w:rPr>
+      </w:pPr>
+      <w:r>
+        <w:rPr>
+          <w:rFonts w:ascii="標楷體" w:eastAsia="標楷體" w:hAnsi="標楷體" w:hint="eastAsia"/>
+          <w:sz w:val="32"/>
+          <w:szCs w:val="32"/>
+        </w:rPr>
+        <w:t>五斗星君 座前</w:t>
+      </w:r>
+    </w:p>
+    <w:p>
+      <w:pPr>
+        <w:spacing w:line="420" w:lineRule="exact"/>
+        <w:rPr>
+          <w:rFonts w:ascii="標楷體" w:eastAsia="標楷體" w:hAnsi="標楷體"/>
+          <w:sz w:val="32"/>
+          <w:szCs w:val="32"/>
+        </w:rPr>
+      </w:pPr>
+      <w:r>
+        <w:rPr>
+          <w:rFonts w:ascii="標楷體" w:eastAsia="標楷體" w:hAnsi="標楷體" w:hint="eastAsia"/>
+          <w:sz w:val="32"/>
+          <w:szCs w:val="32"/>
+        </w:rPr>
+        <w:t>三官大帝 殿前</w:t>
+      </w:r>
+    </w:p>
+    <w:p>
+      <w:pPr>
+        <w:spacing w:line="420" w:lineRule="exact"/>
+        <w:rPr>
+          <w:rFonts w:ascii="標楷體" w:eastAsia="標楷體" w:hAnsi="標楷體"/>
+          <w:sz w:val="32"/>
+          <w:szCs w:val="32"/>
+        </w:rPr>
+      </w:pPr>
+      <w:r>
+        <w:rPr>
+          <w:rFonts w:ascii="標楷體" w:eastAsia="標楷體" w:hAnsi="標楷體" w:hint="eastAsia"/>
+          <w:sz w:val="32"/>
+          <w:szCs w:val="32"/>
+        </w:rPr>
+        <w:t>四聖恩主暨諸真 殿前</w:t>
+      </w:r>
+    </w:p>
+    <w:p>
+      <w:pPr>
+        <w:rPr>
+          <w:rFonts w:ascii="標楷體" w:eastAsia="標楷體" w:hAnsi="標楷體"/>
+        </w:rPr>
+      </w:pPr>
+      <w:r>
+        <w:rPr>
+          <w:rFonts w:ascii="標楷體" w:eastAsia="標楷體" w:hAnsi="標楷體"/>
+        </w:rPr>
+        <w:tab/>
+      </w:r>
+      <w:r>
+        <w:rPr>
+          <w:rFonts w:ascii="標楷體" w:eastAsia="標楷體" w:hAnsi="標楷體" w:hint="eastAsia"/>
+        </w:rPr>
+        <w:t>伏懇垂憫愚昧于既往祈求救罪消愆諸冲尅煞喊槓莫測神機以消除尚冀俯恤纖罪意誠凶宿惡煞悉感經功而潛踪仰賜吉星拱照</w:t>
+      </w:r>
+      <w:r>
+        <w:rPr>
+          <w:rFonts w:ascii="標楷體" w:eastAsia="標楷體" w:hAnsi="標楷體"/>
+        </w:rPr>
+        <w:tab/>
+      </w:r>
+      <w:r>
+        <w:rPr>
+          <w:rFonts w:ascii="標楷體" w:eastAsia="標楷體" w:hAnsi="標楷體" w:hint="eastAsia"/>
+        </w:rPr>
+        <w:t>以迎瑞納慶元辰光彩而邀造化之惠澤至誠懇 巍峨無量慈仁</w:t>
+      </w:r>
+    </w:p>
+    <w:tbl>
+      <w:tblPr>
+        <w:tblStyle w:val="a3"/>
+        <w:tblpPr w:leftFromText="180" w:rightFromText="180" w:tblpX="375" w:tblpYSpec="top"/>
+        <w:tblW w:w="0" w:type="auto"/>
+        <w:tblBorders>
+          <w:top w:val="none" w:sz="0" w:space="0" w:color="auto"/>
+          <w:left w:val="none" w:sz="0" w:space="0" w:color="auto"/>
+          <w:right w:val="none" w:sz="0" w:space="0" w:color="auto"/>
+          <w:insideH w:val="none" w:sz="0" w:space="0" w:color="auto"/>
+          <w:insideV w:val="none" w:sz="0" w:space="0" w:color="auto"/>
+        </w:tblBorders>
+        <w:tblLook w:val="04A0" w:firstRow="1" w:lastRow="0" w:firstColumn="1" w:lastColumn="0" w:noHBand="0" w:noVBand="1"/>
+      </w:tblPr>
+      <w:tblGrid>
+        <w:gridCol w:w="563"/>
+        <w:gridCol w:w="19"/>
+        <w:gridCol w:w="582"/>
+      </w:tblGrid>
+      <w:tr>
+        <w:trPr>
+          <w:cantSplit/>
+          <w:trHeight w:val="1269"/>
+        </w:trPr>
+        <w:tc>
+          <w:tcPr>
+            <w:tcW w:w="582" w:type="dxa"/>
+            <w:gridSpan w:val="2"/>
+            <w:textDirection w:val="tbRlV"/>
+            <w:vAlign w:val="center"/>
+          </w:tcPr>
+          <w:p>
+            <w:pPr>
+              <w:widowControl/>
+              <w:ind w:left="113" w:right="113"/>
+              <w:rPr>
+                <w:rFonts w:ascii="標楷體" w:eastAsia="標楷體" w:hAnsi="標楷體"/>
+              </w:rPr>
+            </w:pPr>
+            <w:r>
+              <w:rPr>
+                <w:rFonts w:ascii="標楷體" w:eastAsia="標楷體" w:hAnsi="標楷體" w:hint="eastAsia"/>
+              </w:rPr>
+              <w:t>聞</w:t>
+            </w:r>
+          </w:p>
+        </w:tc>
+        <w:tc>
+          <w:tcPr>
+            <w:tcW w:w="582" w:type="dxa"/>
+            <w:textDirection w:val="tbRlV"/>
+            <w:vAlign w:val="center"/>
+          </w:tcPr>
+          <w:p>
+            <w:pPr>
+              <w:widowControl/>
+              <w:ind w:left="113" w:right="113"/>
+              <w:rPr>
+                <w:rFonts w:ascii="標楷體" w:eastAsia="標楷體" w:hAnsi="標楷體"/>
+              </w:rPr>
+            </w:pPr>
+            <w:r>
+              <w:rPr>
+                <w:rFonts w:ascii="標楷體" w:eastAsia="標楷體" w:hAnsi="標楷體" w:hint="eastAsia"/>
+              </w:rPr>
+              <w:t>太歲星君</w:t>
+            </w:r>
+          </w:p>
+        </w:tc>
+      </w:tr>
+      <w:tr>
+        <w:trPr>
+          <w:cantSplit/>
+          <w:trHeight w:val="1544"/>
+        </w:trPr>
+        <w:tc>
+          <w:tcPr>
+            <w:tcW w:w="1164" w:type="dxa"/>
+            <w:gridSpan w:val="3"/>
+            <w:textDirection w:val="tbRlV"/>
+            <w:vAlign w:val="center"/>
+          </w:tcPr>
+          <w:p>
+            <w:pPr>
+              <w:widowControl/>
+              <w:ind w:left="113" w:right="113"/>
+              <w:jc w:val="center"/>
+              <w:rPr>
+                <w:rFonts w:ascii="標楷體" w:eastAsia="標楷體" w:hAnsi="標楷體"/>
+              </w:rPr>
+            </w:pPr>
+            <w:r>
+              <w:rPr>
+                <w:rFonts w:ascii="標楷體" w:eastAsia="標楷體" w:hAnsi="標楷體" w:hint="eastAsia"/>
+              </w:rPr>
+              <w:t>聖德昭格</w:t>
+            </w:r>
+          </w:p>
+        </w:tc>
+      </w:tr>
+      <w:tr>
+        <w:trPr>
+          <w:cantSplit/>
+          <w:trHeight w:val="702"/>
+        </w:trPr>
+        <w:tc>
+          <w:tcPr>
+            <w:tcW w:w="563" w:type="dxa"/>
+            <w:tcBorders>
+              <w:bottom w:val="nil"/>
+            </w:tcBorders>
+            <w:textDirection w:val="tbRlV"/>
+            <w:vAlign w:val="center"/>
+          </w:tcPr>
+          <w:p>
+            <w:pPr>
+              <w:widowControl/>
+              <w:ind w:left="113" w:right="113"/>
+              <w:jc w:val="center"/>
+              <w:rPr>
+                <w:rFonts w:ascii="標楷體" w:eastAsia="標楷體" w:hAnsi="標楷體"/>
+              </w:rPr>
+            </w:pPr>
+          </w:p>
+        </w:tc>
+        <w:tc>
+          <w:tcPr>
+            <w:tcW w:w="601" w:type="dxa"/>
+            <w:gridSpan w:val="2"/>
+            <w:tcBorders>
+              <w:bottom w:val="nil"/>
+            </w:tcBorders>
+            <w:textDirection w:val="tbRlV"/>
+            <w:vAlign w:val="center"/>
+          </w:tcPr>
+          <w:p>
+            <w:pPr>
+              <w:jc w:val="center"/>
+              <w:rPr>
+                <w:rFonts w:ascii="標楷體" w:eastAsia="標楷體" w:hAnsi="標楷體"/>
+              </w:rPr>
+            </w:pPr>
+            <w:r>
+              <w:rPr>
+                <w:rFonts w:ascii="標楷體" w:eastAsia="標楷體" w:hAnsi="標楷體" w:hint="eastAsia"/>
+              </w:rPr>
+              <w:t>蟻衷</w:t>
+            </w:r>
+          </w:p>
+          <w:p>
+            <w:pPr>
+              <w:widowControl/>
+              <w:ind w:left="113" w:right="113"/>
+              <w:jc w:val="center"/>
+              <w:rPr>
+                <w:rFonts w:ascii="標楷體" w:eastAsia="標楷體" w:hAnsi="標楷體"/>
+              </w:rPr>
+            </w:pPr>
+          </w:p>
+        </w:tc>
+      </w:tr>
+      <w:tr>
+        <w:trPr>
+          <w:cantSplit/>
+          <w:trHeight w:val="4703"/>
+        </w:trPr>
+        <w:tc>
+          <w:tcPr>
+            <w:tcW w:w="1164" w:type="dxa"/>
+            <w:gridSpan w:val="3"/>
+            <w:tcBorders>
+              <w:bottom w:val="nil"/>
+            </w:tcBorders>
+            <w:textDirection w:val="tbRlV"/>
+            <w:vAlign w:val="center"/>
+          </w:tcPr>
+          <w:p>
+            <w:pPr>
+              <w:widowControl/>
+              <w:ind w:left="113" w:right="113"/>
+              <w:rPr>
+                <w:rFonts w:ascii="標楷體" w:eastAsia="標楷體" w:hAnsi="標楷體"/>
+              </w:rPr>
+            </w:pPr>
+            <w:r>
+              <w:rPr>
+                <w:rFonts w:ascii="標楷體" w:eastAsia="標楷體" w:hAnsi="標楷體" w:hint="eastAsia"/>
+              </w:rPr>
+              <w:t>而俯准所求如意無任切叩之至謹修疏意上</w:t>
+            </w:r>
+          </w:p>
+        </w:tc>
+      </w:tr>
+    </w:tbl>
+    <w:p>
+      <w:pPr>
+        <w:rPr>
+          <w:rFonts w:ascii="標楷體" w:eastAsia="標楷體" w:hAnsi="標楷體"/>
+        </w:rPr>
+      </w:pPr>
+      <w:r>
+        <w:rPr>
+          <w:rFonts w:ascii="標楷體" w:eastAsia="標楷體" w:hAnsi="標楷體" w:hint="eastAsia"/>
+        </w:rPr>
+        <w:t xml:space="preserve">天運 </w:t>
+      </w:r>
+      <w:r>
+        <w:rPr>
+          <w:rFonts w:ascii="標楷體" w:eastAsia="標楷體" w:hAnsi="標楷體"/>
+        </w:rPr>
+        <w:t>庚子</w:t>
+      </w:r>
+      <w:r>
+        <w:rPr>
+          <w:rFonts w:ascii="標楷體" w:eastAsia="標楷體" w:hAnsi="標楷體" w:hint="eastAsia"/>
+        </w:rPr>
+        <w:t xml:space="preserve"> 年元月十二日沐恩信女士 </w:t>
+      </w:r>
+      <w:r>
+        <w:rPr>
+          <w:rFonts w:ascii="標楷體" w:eastAsia="標楷體" w:hAnsi="標楷體"/>
+        </w:rPr>
+        <w:t>林語維</w:t>
       </w:r>
       <w:r>
         <w:rPr>
